--- a/Archivos de Word/Escrito tesis/Capítulo 2.docx
+++ b/Archivos de Word/Escrito tesis/Capítulo 2.docx
@@ -4,11 +4,6 @@
   <w:body>
     <w:p>
       <w:pPr>
-        <w:pStyle w:val="Prrafodelista"/>
-        <w:numPr>
-          <w:ilvl w:val="0"/>
-          <w:numId w:val="5"/>
-        </w:numPr>
         <w:rPr>
           <w:rFonts w:ascii="Times New Roman" w:hAnsi="Times New Roman" w:cs="Times New Roman"/>
           <w:b/>
@@ -18,14 +13,33 @@
           <w:lang w:val="es-ES"/>
         </w:rPr>
       </w:pPr>
+      <w:r>
+        <w:rPr>
+          <w:rFonts w:ascii="Times New Roman" w:hAnsi="Times New Roman" w:cs="Times New Roman"/>
+          <w:b/>
+          <w:color w:val="000000" w:themeColor="text1"/>
+          <w:sz w:val="24"/>
+          <w:szCs w:val="24"/>
+          <w:lang w:val="es-ES"/>
+        </w:rPr>
+        <w:t xml:space="preserve">2. </w:t>
+      </w:r>
+      <w:r>
+        <w:rPr>
+          <w:rFonts w:ascii="Times New Roman" w:hAnsi="Times New Roman" w:cs="Times New Roman"/>
+          <w:b/>
+          <w:color w:val="000000" w:themeColor="text1"/>
+          <w:sz w:val="24"/>
+          <w:szCs w:val="24"/>
+          <w:lang w:val="es-ES"/>
+        </w:rPr>
+        <w:t>Problemas del sistema Ecobici</w:t>
+      </w:r>
     </w:p>
     <w:p>
       <w:pPr>
         <w:pStyle w:val="Prrafodelista"/>
-        <w:numPr>
-          <w:ilvl w:val="0"/>
-          <w:numId w:val="5"/>
-        </w:numPr>
+        <w:ind w:left="360"/>
         <w:rPr>
           <w:rFonts w:ascii="Times New Roman" w:hAnsi="Times New Roman" w:cs="Times New Roman"/>
           <w:b/>
@@ -35,7 +49,11 @@
           <w:lang w:val="es-ES"/>
         </w:rPr>
       </w:pPr>
-      <w:r>
+    </w:p>
+    <w:p>
+      <w:pPr>
+        <w:pStyle w:val="Prrafodelista"/>
+        <w:ind w:left="360"/>
         <w:rPr>
           <w:rFonts w:ascii="Times New Roman" w:hAnsi="Times New Roman" w:cs="Times New Roman"/>
           <w:b/>
@@ -44,39 +62,14 @@
           <w:szCs w:val="24"/>
           <w:lang w:val="es-ES"/>
         </w:rPr>
-        <w:t>Problemas del sistema “</w:t>
-      </w:r>
-      <w:proofErr w:type="spellStart"/>
-      <w:r>
-        <w:rPr>
-          <w:rFonts w:ascii="Times New Roman" w:hAnsi="Times New Roman" w:cs="Times New Roman"/>
-          <w:b/>
-          <w:color w:val="000000" w:themeColor="text1"/>
-          <w:sz w:val="24"/>
-          <w:szCs w:val="24"/>
-          <w:lang w:val="es-ES"/>
-        </w:rPr>
-        <w:t>ecobici</w:t>
-      </w:r>
-      <w:proofErr w:type="spellEnd"/>
-      <w:r>
-        <w:rPr>
-          <w:rFonts w:ascii="Times New Roman" w:hAnsi="Times New Roman" w:cs="Times New Roman"/>
-          <w:b/>
-          <w:color w:val="000000" w:themeColor="text1"/>
-          <w:sz w:val="24"/>
-          <w:szCs w:val="24"/>
-          <w:lang w:val="es-ES"/>
-        </w:rPr>
-        <w:t>”</w:t>
-      </w:r>
+      </w:pPr>
     </w:p>
     <w:p>
       <w:pPr>
         <w:pStyle w:val="Prrafodelista"/>
         <w:numPr>
           <w:ilvl w:val="1"/>
-          <w:numId w:val="5"/>
+          <w:numId w:val="6"/>
         </w:numPr>
         <w:rPr>
           <w:rFonts w:ascii="Times New Roman" w:hAnsi="Times New Roman" w:cs="Times New Roman"/>
@@ -119,99 +112,77 @@
           <w:szCs w:val="24"/>
           <w:lang w:val="es-ES"/>
         </w:rPr>
-        <w:t>El sistema de bicicletas compartidas “</w:t>
-      </w:r>
-      <w:proofErr w:type="spellStart"/>
-      <w:r>
-        <w:rPr>
-          <w:rFonts w:ascii="Times New Roman" w:hAnsi="Times New Roman" w:cs="Times New Roman"/>
-          <w:color w:val="000000" w:themeColor="text1"/>
-          <w:sz w:val="24"/>
-          <w:szCs w:val="24"/>
-          <w:lang w:val="es-ES"/>
-        </w:rPr>
-        <w:t>ecobici</w:t>
-      </w:r>
-      <w:proofErr w:type="spellEnd"/>
-      <w:r>
-        <w:rPr>
-          <w:rFonts w:ascii="Times New Roman" w:hAnsi="Times New Roman" w:cs="Times New Roman"/>
-          <w:color w:val="000000" w:themeColor="text1"/>
-          <w:sz w:val="24"/>
-          <w:szCs w:val="24"/>
-          <w:lang w:val="es-ES"/>
-        </w:rPr>
-        <w:t xml:space="preserve">” comenzó operaciones en el año </w:t>
-      </w:r>
-      <w:r>
-        <w:rPr>
-          <w:rFonts w:ascii="Times New Roman" w:hAnsi="Times New Roman" w:cs="Times New Roman"/>
-          <w:color w:val="000000" w:themeColor="text1"/>
-          <w:sz w:val="24"/>
-          <w:szCs w:val="24"/>
-          <w:lang w:val="es-ES"/>
-        </w:rPr>
-        <w:t>2010 contando con 84 estaciones y 1200 bicicletas; ha sido tan grande el éxito, que ha crecido hasta llegar a contar con 480 estaciones y 6800 bicicletas en los primeros meses del 2018. Este crecimiento se ha dado porque los usuarios han tomado</w:t>
-      </w:r>
-      <w:r>
-        <w:rPr>
-          <w:rFonts w:ascii="Times New Roman" w:hAnsi="Times New Roman" w:cs="Times New Roman"/>
-          <w:color w:val="000000" w:themeColor="text1"/>
-          <w:sz w:val="24"/>
-          <w:szCs w:val="24"/>
-          <w:lang w:val="es-ES"/>
-        </w:rPr>
-        <w:t xml:space="preserve"> las bicicletas</w:t>
-      </w:r>
-      <w:r>
-        <w:rPr>
-          <w:rFonts w:ascii="Times New Roman" w:hAnsi="Times New Roman" w:cs="Times New Roman"/>
-          <w:color w:val="000000" w:themeColor="text1"/>
-          <w:sz w:val="24"/>
-          <w:szCs w:val="24"/>
-          <w:lang w:val="es-ES"/>
-        </w:rPr>
-        <w:t xml:space="preserve"> como la principal alterna</w:t>
-      </w:r>
-      <w:r>
-        <w:rPr>
-          <w:rFonts w:ascii="Times New Roman" w:hAnsi="Times New Roman" w:cs="Times New Roman"/>
-          <w:color w:val="000000" w:themeColor="text1"/>
-          <w:sz w:val="24"/>
-          <w:szCs w:val="24"/>
-          <w:lang w:val="es-ES"/>
-        </w:rPr>
-        <w:t>tiva de movilidad dentro de la C</w:t>
-      </w:r>
-      <w:r>
-        <w:rPr>
-          <w:rFonts w:ascii="Times New Roman" w:hAnsi="Times New Roman" w:cs="Times New Roman"/>
-          <w:color w:val="000000" w:themeColor="text1"/>
-          <w:sz w:val="24"/>
-          <w:szCs w:val="24"/>
-          <w:lang w:val="es-ES"/>
-        </w:rPr>
-        <w:t>iudad</w:t>
-      </w:r>
-      <w:r>
-        <w:rPr>
-          <w:rFonts w:ascii="Times New Roman" w:hAnsi="Times New Roman" w:cs="Times New Roman"/>
-          <w:color w:val="000000" w:themeColor="text1"/>
-          <w:sz w:val="24"/>
-          <w:szCs w:val="24"/>
-          <w:lang w:val="es-ES"/>
-        </w:rPr>
-        <w:t xml:space="preserve"> de México</w:t>
-      </w:r>
-      <w:r>
-        <w:rPr>
-          <w:rFonts w:ascii="Times New Roman" w:hAnsi="Times New Roman" w:cs="Times New Roman"/>
-          <w:color w:val="000000" w:themeColor="text1"/>
-          <w:sz w:val="24"/>
-          <w:szCs w:val="24"/>
-          <w:lang w:val="es-ES"/>
-        </w:rPr>
-        <w:t>.</w:t>
+        <w:t>La implementación de</w:t>
+      </w:r>
+      <w:r>
+        <w:rPr>
+          <w:rFonts w:ascii="Times New Roman" w:hAnsi="Times New Roman" w:cs="Times New Roman"/>
+          <w:color w:val="000000" w:themeColor="text1"/>
+          <w:sz w:val="24"/>
+          <w:szCs w:val="24"/>
+          <w:lang w:val="es-ES"/>
+        </w:rPr>
+        <w:t xml:space="preserve">l sistema de bicicletas compartidas </w:t>
+      </w:r>
+      <w:r>
+        <w:rPr>
+          <w:rFonts w:ascii="Times New Roman" w:hAnsi="Times New Roman" w:cs="Times New Roman"/>
+          <w:color w:val="000000" w:themeColor="text1"/>
+          <w:sz w:val="24"/>
+          <w:szCs w:val="24"/>
+          <w:lang w:val="es-ES"/>
+        </w:rPr>
+        <w:t xml:space="preserve">se </w:t>
+      </w:r>
+      <w:r>
+        <w:rPr>
+          <w:rFonts w:ascii="Times New Roman" w:hAnsi="Times New Roman" w:cs="Times New Roman"/>
+          <w:color w:val="000000" w:themeColor="text1"/>
+          <w:sz w:val="24"/>
+          <w:szCs w:val="24"/>
+          <w:lang w:val="es-ES"/>
+        </w:rPr>
+        <w:t>pensó como parte de un programa que tenía como objetivo mejorar la movilidad y la calidad del aire de la ciudad</w:t>
+      </w:r>
+      <w:r>
+        <w:rPr>
+          <w:rFonts w:ascii="Times New Roman" w:hAnsi="Times New Roman" w:cs="Times New Roman"/>
+          <w:color w:val="000000" w:themeColor="text1"/>
+          <w:sz w:val="24"/>
+          <w:szCs w:val="24"/>
+          <w:lang w:val="es-ES"/>
+        </w:rPr>
+        <w:t xml:space="preserve">, es por esta razón que se pensó la manera ubicar las estaciones </w:t>
+      </w:r>
+      <w:r>
+        <w:rPr>
+          <w:rFonts w:ascii="Times New Roman" w:hAnsi="Times New Roman" w:cs="Times New Roman"/>
+          <w:color w:val="000000" w:themeColor="text1"/>
+          <w:sz w:val="24"/>
+          <w:szCs w:val="24"/>
+          <w:lang w:val="es-ES"/>
+        </w:rPr>
+        <w:t>de tal manera que se pudiera considerar un complemento de los otros s</w:t>
+      </w:r>
+      <w:r>
+        <w:rPr>
+          <w:rFonts w:ascii="Times New Roman" w:hAnsi="Times New Roman" w:cs="Times New Roman"/>
+          <w:color w:val="000000" w:themeColor="text1"/>
+          <w:sz w:val="24"/>
+          <w:szCs w:val="24"/>
+          <w:lang w:val="es-ES"/>
+        </w:rPr>
+        <w:t>istemas de transporte colectivo. Además, se buscó que el sistema operara en zonas con gran actividad económica y donde las personas tuvieran la necesidad de e</w:t>
+      </w:r>
+      <w:r>
+        <w:rPr>
+          <w:rFonts w:ascii="Times New Roman" w:hAnsi="Times New Roman" w:cs="Times New Roman"/>
+          <w:color w:val="000000" w:themeColor="text1"/>
+          <w:sz w:val="24"/>
+          <w:szCs w:val="24"/>
+          <w:lang w:val="es-ES"/>
+        </w:rPr>
+        <w:t>star en constante movimiento a lo largo de la ciudad.</w:t>
       </w:r>
     </w:p>
     <w:p>
@@ -226,32 +197,199 @@
           <w:lang w:val="es-ES"/>
         </w:rPr>
       </w:pPr>
-      <w:r>
-        <w:rPr>
-          <w:rFonts w:ascii="Times New Roman" w:hAnsi="Times New Roman" w:cs="Times New Roman"/>
-          <w:color w:val="000000" w:themeColor="text1"/>
-          <w:sz w:val="24"/>
-          <w:szCs w:val="24"/>
-          <w:lang w:val="es-ES"/>
-        </w:rPr>
-        <w:t xml:space="preserve">El sistema opera principalmente en el centro de la ciudad, ya que ahí se encuentra la mayor concentración de la población. </w:t>
-      </w:r>
+    </w:p>
+    <w:p>
+      <w:pPr>
+        <w:spacing w:line="480" w:lineRule="auto"/>
+        <w:jc w:val="both"/>
+        <w:rPr>
+          <w:rFonts w:ascii="Times New Roman" w:hAnsi="Times New Roman" w:cs="Times New Roman"/>
+          <w:color w:val="000000" w:themeColor="text1"/>
+          <w:sz w:val="24"/>
+          <w:szCs w:val="24"/>
+          <w:lang w:val="es-ES"/>
+        </w:rPr>
+      </w:pPr>
+      <w:r>
+        <w:rPr>
+          <w:rFonts w:ascii="Times New Roman" w:hAnsi="Times New Roman" w:cs="Times New Roman"/>
+          <w:color w:val="000000" w:themeColor="text1"/>
+          <w:sz w:val="24"/>
+          <w:szCs w:val="24"/>
+          <w:lang w:val="es-ES"/>
+        </w:rPr>
+        <w:t xml:space="preserve"> </w:t>
+      </w:r>
+      <w:r>
+        <w:rPr>
+          <w:rFonts w:ascii="Times New Roman" w:hAnsi="Times New Roman" w:cs="Times New Roman"/>
+          <w:color w:val="000000" w:themeColor="text1"/>
+          <w:sz w:val="24"/>
+          <w:szCs w:val="24"/>
+          <w:lang w:val="es-ES"/>
+        </w:rPr>
+        <w:t xml:space="preserve">Debido al gran tamaño de la ciudad, es muy difícil pensar en la posibilidad de hacer pruebas anteriores para determinar de mejor manera los criterios necesarios para establecer la ubicación de las estaciones, su capacidad y la cantidad de bicicletas con las que cada una debe contar, es por esto </w:t>
+      </w:r>
+      <w:r>
+        <w:rPr>
+          <w:rFonts w:ascii="Times New Roman" w:hAnsi="Times New Roman" w:cs="Times New Roman"/>
+          <w:color w:val="000000" w:themeColor="text1"/>
+          <w:sz w:val="24"/>
+          <w:szCs w:val="24"/>
+          <w:lang w:val="es-ES"/>
+        </w:rPr>
+        <w:t xml:space="preserve">que se decidió implementar el sistema por etapas con la idea de que se debe tener un sistema  suficientemente grande como para medir correctamente el impacto que tiene dentro de la movilidad de la ciudad, pero lo suficientemente pequeño para identificar los errores que presente y corregirlos adecuadamente </w:t>
+      </w:r>
+      <w:r>
+        <w:rPr>
+          <w:rFonts w:ascii="Times New Roman" w:hAnsi="Times New Roman" w:cs="Times New Roman"/>
+          <w:b/>
+          <w:color w:val="000000" w:themeColor="text1"/>
+          <w:sz w:val="24"/>
+          <w:szCs w:val="24"/>
+          <w:lang w:val="es-ES"/>
+        </w:rPr>
+        <w:t>[ ]</w:t>
+      </w:r>
+      <w:r>
+        <w:rPr>
+          <w:rFonts w:ascii="Times New Roman" w:hAnsi="Times New Roman" w:cs="Times New Roman"/>
+          <w:color w:val="000000" w:themeColor="text1"/>
+          <w:sz w:val="24"/>
+          <w:szCs w:val="24"/>
+          <w:lang w:val="es-ES"/>
+        </w:rPr>
+        <w:t>.</w:t>
+      </w:r>
+      <w:r>
+        <w:rPr>
+          <w:rFonts w:ascii="Times New Roman" w:hAnsi="Times New Roman" w:cs="Times New Roman"/>
+          <w:color w:val="000000" w:themeColor="text1"/>
+          <w:sz w:val="24"/>
+          <w:szCs w:val="24"/>
+          <w:lang w:val="es-ES"/>
+        </w:rPr>
+        <w:t xml:space="preserve"> </w:t>
+      </w:r>
+      <w:r>
+        <w:rPr>
+          <w:rFonts w:ascii="Times New Roman" w:hAnsi="Times New Roman" w:cs="Times New Roman"/>
+          <w:color w:val="000000" w:themeColor="text1"/>
+          <w:sz w:val="24"/>
+          <w:szCs w:val="24"/>
+          <w:lang w:val="es-ES"/>
+        </w:rPr>
+        <w:t>La primera etapa de Ecobici se implementó en el año 20</w:t>
+      </w:r>
+      <w:r>
+        <w:rPr>
+          <w:rFonts w:ascii="Times New Roman" w:hAnsi="Times New Roman" w:cs="Times New Roman"/>
+          <w:color w:val="000000" w:themeColor="text1"/>
+          <w:sz w:val="24"/>
+          <w:szCs w:val="24"/>
+          <w:lang w:val="es-ES"/>
+        </w:rPr>
+        <w:t xml:space="preserve">10 </w:t>
+      </w:r>
+      <w:r>
+        <w:rPr>
+          <w:rFonts w:ascii="Times New Roman" w:hAnsi="Times New Roman" w:cs="Times New Roman"/>
+          <w:color w:val="000000" w:themeColor="text1"/>
+          <w:sz w:val="24"/>
+          <w:szCs w:val="24"/>
+          <w:lang w:val="es-ES"/>
+        </w:rPr>
+        <w:t xml:space="preserve">con </w:t>
+      </w:r>
+      <w:r>
+        <w:rPr>
+          <w:rFonts w:ascii="Times New Roman" w:hAnsi="Times New Roman" w:cs="Times New Roman"/>
+          <w:color w:val="000000" w:themeColor="text1"/>
+          <w:sz w:val="24"/>
+          <w:szCs w:val="24"/>
+          <w:lang w:val="es-ES"/>
+        </w:rPr>
+        <w:t xml:space="preserve">un total de </w:t>
+      </w:r>
+      <w:r>
+        <w:rPr>
+          <w:rFonts w:ascii="Times New Roman" w:hAnsi="Times New Roman" w:cs="Times New Roman"/>
+          <w:color w:val="000000" w:themeColor="text1"/>
+          <w:sz w:val="24"/>
+          <w:szCs w:val="24"/>
+          <w:lang w:val="es-ES"/>
+        </w:rPr>
+        <w:t>84 estaciones y 1200 bicicletas</w:t>
+      </w:r>
+      <w:r>
+        <w:rPr>
+          <w:rFonts w:ascii="Times New Roman" w:hAnsi="Times New Roman" w:cs="Times New Roman"/>
+          <w:color w:val="000000" w:themeColor="text1"/>
+          <w:sz w:val="24"/>
+          <w:szCs w:val="24"/>
+          <w:lang w:val="es-ES"/>
+        </w:rPr>
+        <w:t xml:space="preserve"> </w:t>
+      </w:r>
+      <w:r>
+        <w:rPr>
+          <w:rFonts w:ascii="Times New Roman" w:hAnsi="Times New Roman" w:cs="Times New Roman"/>
+          <w:color w:val="000000" w:themeColor="text1"/>
+          <w:sz w:val="24"/>
+          <w:szCs w:val="24"/>
+          <w:lang w:val="es-ES"/>
+        </w:rPr>
+        <w:t xml:space="preserve">que operaban en la zona centro de la Ciudad de México. En cambio, la segunda etapa </w:t>
+      </w:r>
+      <w:r>
+        <w:rPr>
+          <w:rFonts w:ascii="Times New Roman" w:hAnsi="Times New Roman" w:cs="Times New Roman"/>
+          <w:color w:val="000000" w:themeColor="text1"/>
+          <w:sz w:val="24"/>
+          <w:szCs w:val="24"/>
+          <w:lang w:val="es-ES"/>
+        </w:rPr>
+        <w:t xml:space="preserve">tuvo un gran incremento en la infraestructura del sistema, pues se crearon 275 nuevas estaciones y se agregaron 3700 bicicletas. Por el contrario, la última etapa fue de menor dimensión pues dio como resultado el sistema que opera actualmente con un total de 452 estaciones y poco más de 6500 bicicletas </w:t>
+      </w:r>
+      <w:proofErr w:type="gramStart"/>
+      <w:r>
+        <w:rPr>
+          <w:rFonts w:ascii="Times New Roman" w:hAnsi="Times New Roman" w:cs="Times New Roman"/>
+          <w:b/>
+          <w:color w:val="000000" w:themeColor="text1"/>
+          <w:sz w:val="24"/>
+          <w:szCs w:val="24"/>
+          <w:lang w:val="es-ES"/>
+        </w:rPr>
+        <w:t>[ ]</w:t>
+      </w:r>
+      <w:proofErr w:type="gramEnd"/>
+      <w:r>
+        <w:rPr>
+          <w:rFonts w:ascii="Times New Roman" w:hAnsi="Times New Roman" w:cs="Times New Roman"/>
+          <w:color w:val="000000" w:themeColor="text1"/>
+          <w:sz w:val="24"/>
+          <w:szCs w:val="24"/>
+          <w:lang w:val="es-ES"/>
+        </w:rPr>
+        <w:t>.</w:t>
+      </w:r>
+    </w:p>
+    <w:p>
+      <w:pPr>
+        <w:pStyle w:val="Prrafodelista"/>
+        <w:ind w:left="792"/>
+        <w:rPr>
+          <w:rFonts w:ascii="Times New Roman" w:hAnsi="Times New Roman" w:cs="Times New Roman"/>
+          <w:b/>
+          <w:color w:val="000000" w:themeColor="text1"/>
+          <w:sz w:val="24"/>
+          <w:szCs w:val="24"/>
+          <w:lang w:val="es-ES"/>
+        </w:rPr>
+      </w:pPr>
       <w:bookmarkStart w:id="0" w:name="_GoBack"/>
       <w:bookmarkEnd w:id="0"/>
-    </w:p>
-    <w:p>
-      <w:pPr>
-        <w:pStyle w:val="Prrafodelista"/>
-        <w:ind w:left="792"/>
-        <w:rPr>
-          <w:rFonts w:ascii="Times New Roman" w:hAnsi="Times New Roman" w:cs="Times New Roman"/>
-          <w:b/>
-          <w:color w:val="000000" w:themeColor="text1"/>
-          <w:sz w:val="24"/>
-          <w:szCs w:val="24"/>
-          <w:lang w:val="es-ES"/>
-        </w:rPr>
-      </w:pPr>
     </w:p>
     <w:p>
       <w:pPr>
@@ -295,6 +433,208 @@
 <file path=word/numbering.xml><?xml version="1.0" encoding="utf-8"?>
 <w:numbering xmlns:wpc="http://schemas.microsoft.com/office/word/2010/wordprocessingCanvas" xmlns:cx="http://schemas.microsoft.com/office/drawing/2014/chartex" xmlns:mc="http://schemas.openxmlformats.org/markup-compatibility/2006" xmlns:o="urn:schemas-microsoft-com:office:office" xmlns:r="http://schemas.openxmlformats.org/officeDocument/2006/relationships" xmlns:m="http://schemas.openxmlformats.org/officeDocument/2006/math" xmlns:v="urn:schemas-microsoft-com:vml" xmlns:wp14="http://schemas.microsoft.com/office/word/2010/wordprocessingDrawing" xmlns:wp="http://schemas.openxmlformats.org/drawingml/2006/wordprocessingDrawing" xmlns:w10="urn:schemas-microsoft-com:office:word" xmlns:w="http://schemas.openxmlformats.org/wordprocessingml/2006/main" xmlns:w14="http://schemas.microsoft.com/office/word/2010/wordml" xmlns:w15="http://schemas.microsoft.com/office/word/2012/wordml" xmlns:w16se="http://schemas.microsoft.com/office/word/2015/wordml/symex" xmlns:wpg="http://schemas.microsoft.com/office/word/2010/wordprocessingGroup" xmlns:wpi="http://schemas.microsoft.com/office/word/2010/wordprocessingInk" xmlns:wne="http://schemas.microsoft.com/office/word/2006/wordml" xmlns:wps="http://schemas.microsoft.com/office/word/2010/wordprocessingShape" mc:Ignorable="w14 w15 w16se wp14">
   <w:abstractNum w:abstractNumId="0" w15:restartNumberingAfterBreak="0">
+    <w:nsid w:val="2E912752"/>
+    <w:multiLevelType w:val="multilevel"/>
+    <w:tmpl w:val="78B651E8"/>
+    <w:lvl w:ilvl="0">
+      <w:start w:val="2"/>
+      <w:numFmt w:val="decimal"/>
+      <w:lvlText w:val="%1"/>
+      <w:lvlJc w:val="left"/>
+      <w:pPr>
+        <w:ind w:left="360" w:hanging="360"/>
+      </w:pPr>
+      <w:rPr>
+        <w:rFonts w:hint="default"/>
+      </w:rPr>
+    </w:lvl>
+    <w:lvl w:ilvl="1">
+      <w:start w:val="1"/>
+      <w:numFmt w:val="decimal"/>
+      <w:lvlText w:val="%1.%2"/>
+      <w:lvlJc w:val="left"/>
+      <w:pPr>
+        <w:ind w:left="360" w:hanging="360"/>
+      </w:pPr>
+      <w:rPr>
+        <w:rFonts w:hint="default"/>
+      </w:rPr>
+    </w:lvl>
+    <w:lvl w:ilvl="2">
+      <w:start w:val="1"/>
+      <w:numFmt w:val="decimal"/>
+      <w:lvlText w:val="%1.%2.%3"/>
+      <w:lvlJc w:val="left"/>
+      <w:pPr>
+        <w:ind w:left="720" w:hanging="720"/>
+      </w:pPr>
+      <w:rPr>
+        <w:rFonts w:hint="default"/>
+      </w:rPr>
+    </w:lvl>
+    <w:lvl w:ilvl="3">
+      <w:start w:val="1"/>
+      <w:numFmt w:val="decimal"/>
+      <w:lvlText w:val="%1.%2.%3.%4"/>
+      <w:lvlJc w:val="left"/>
+      <w:pPr>
+        <w:ind w:left="720" w:hanging="720"/>
+      </w:pPr>
+      <w:rPr>
+        <w:rFonts w:hint="default"/>
+      </w:rPr>
+    </w:lvl>
+    <w:lvl w:ilvl="4">
+      <w:start w:val="1"/>
+      <w:numFmt w:val="decimal"/>
+      <w:lvlText w:val="%1.%2.%3.%4.%5"/>
+      <w:lvlJc w:val="left"/>
+      <w:pPr>
+        <w:ind w:left="1080" w:hanging="1080"/>
+      </w:pPr>
+      <w:rPr>
+        <w:rFonts w:hint="default"/>
+      </w:rPr>
+    </w:lvl>
+    <w:lvl w:ilvl="5">
+      <w:start w:val="1"/>
+      <w:numFmt w:val="decimal"/>
+      <w:lvlText w:val="%1.%2.%3.%4.%5.%6"/>
+      <w:lvlJc w:val="left"/>
+      <w:pPr>
+        <w:ind w:left="1080" w:hanging="1080"/>
+      </w:pPr>
+      <w:rPr>
+        <w:rFonts w:hint="default"/>
+      </w:rPr>
+    </w:lvl>
+    <w:lvl w:ilvl="6">
+      <w:start w:val="1"/>
+      <w:numFmt w:val="decimal"/>
+      <w:lvlText w:val="%1.%2.%3.%4.%5.%6.%7"/>
+      <w:lvlJc w:val="left"/>
+      <w:pPr>
+        <w:ind w:left="1440" w:hanging="1440"/>
+      </w:pPr>
+      <w:rPr>
+        <w:rFonts w:hint="default"/>
+      </w:rPr>
+    </w:lvl>
+    <w:lvl w:ilvl="7">
+      <w:start w:val="1"/>
+      <w:numFmt w:val="decimal"/>
+      <w:lvlText w:val="%1.%2.%3.%4.%5.%6.%7.%8"/>
+      <w:lvlJc w:val="left"/>
+      <w:pPr>
+        <w:ind w:left="1440" w:hanging="1440"/>
+      </w:pPr>
+      <w:rPr>
+        <w:rFonts w:hint="default"/>
+      </w:rPr>
+    </w:lvl>
+    <w:lvl w:ilvl="8">
+      <w:start w:val="1"/>
+      <w:numFmt w:val="decimal"/>
+      <w:lvlText w:val="%1.%2.%3.%4.%5.%6.%7.%8.%9"/>
+      <w:lvlJc w:val="left"/>
+      <w:pPr>
+        <w:ind w:left="1800" w:hanging="1800"/>
+      </w:pPr>
+      <w:rPr>
+        <w:rFonts w:hint="default"/>
+      </w:rPr>
+    </w:lvl>
+  </w:abstractNum>
+  <w:abstractNum w:abstractNumId="1" w15:restartNumberingAfterBreak="0">
+    <w:nsid w:val="32D43755"/>
+    <w:multiLevelType w:val="hybridMultilevel"/>
+    <w:tmpl w:val="CB72616C"/>
+    <w:lvl w:ilvl="0" w:tplc="080A000F">
+      <w:start w:val="2"/>
+      <w:numFmt w:val="decimal"/>
+      <w:lvlText w:val="%1."/>
+      <w:lvlJc w:val="left"/>
+      <w:pPr>
+        <w:ind w:left="720" w:hanging="360"/>
+      </w:pPr>
+      <w:rPr>
+        <w:rFonts w:hint="default"/>
+      </w:rPr>
+    </w:lvl>
+    <w:lvl w:ilvl="1" w:tplc="080A0019" w:tentative="1">
+      <w:start w:val="1"/>
+      <w:numFmt w:val="lowerLetter"/>
+      <w:lvlText w:val="%2."/>
+      <w:lvlJc w:val="left"/>
+      <w:pPr>
+        <w:ind w:left="1440" w:hanging="360"/>
+      </w:pPr>
+    </w:lvl>
+    <w:lvl w:ilvl="2" w:tplc="080A001B" w:tentative="1">
+      <w:start w:val="1"/>
+      <w:numFmt w:val="lowerRoman"/>
+      <w:lvlText w:val="%3."/>
+      <w:lvlJc w:val="right"/>
+      <w:pPr>
+        <w:ind w:left="2160" w:hanging="180"/>
+      </w:pPr>
+    </w:lvl>
+    <w:lvl w:ilvl="3" w:tplc="080A000F" w:tentative="1">
+      <w:start w:val="1"/>
+      <w:numFmt w:val="decimal"/>
+      <w:lvlText w:val="%4."/>
+      <w:lvlJc w:val="left"/>
+      <w:pPr>
+        <w:ind w:left="2880" w:hanging="360"/>
+      </w:pPr>
+    </w:lvl>
+    <w:lvl w:ilvl="4" w:tplc="080A0019" w:tentative="1">
+      <w:start w:val="1"/>
+      <w:numFmt w:val="lowerLetter"/>
+      <w:lvlText w:val="%5."/>
+      <w:lvlJc w:val="left"/>
+      <w:pPr>
+        <w:ind w:left="3600" w:hanging="360"/>
+      </w:pPr>
+    </w:lvl>
+    <w:lvl w:ilvl="5" w:tplc="080A001B" w:tentative="1">
+      <w:start w:val="1"/>
+      <w:numFmt w:val="lowerRoman"/>
+      <w:lvlText w:val="%6."/>
+      <w:lvlJc w:val="right"/>
+      <w:pPr>
+        <w:ind w:left="4320" w:hanging="180"/>
+      </w:pPr>
+    </w:lvl>
+    <w:lvl w:ilvl="6" w:tplc="080A000F" w:tentative="1">
+      <w:start w:val="1"/>
+      <w:numFmt w:val="decimal"/>
+      <w:lvlText w:val="%7."/>
+      <w:lvlJc w:val="left"/>
+      <w:pPr>
+        <w:ind w:left="5040" w:hanging="360"/>
+      </w:pPr>
+    </w:lvl>
+    <w:lvl w:ilvl="7" w:tplc="080A0019" w:tentative="1">
+      <w:start w:val="1"/>
+      <w:numFmt w:val="lowerLetter"/>
+      <w:lvlText w:val="%8."/>
+      <w:lvlJc w:val="left"/>
+      <w:pPr>
+        <w:ind w:left="5760" w:hanging="360"/>
+      </w:pPr>
+    </w:lvl>
+    <w:lvl w:ilvl="8" w:tplc="080A001B" w:tentative="1">
+      <w:start w:val="1"/>
+      <w:numFmt w:val="lowerRoman"/>
+      <w:lvlText w:val="%9."/>
+      <w:lvlJc w:val="right"/>
+      <w:pPr>
+        <w:ind w:left="6480" w:hanging="180"/>
+      </w:pPr>
+    </w:lvl>
+  </w:abstractNum>
+  <w:abstractNum w:abstractNumId="2" w15:restartNumberingAfterBreak="0">
     <w:nsid w:val="33C5428D"/>
     <w:multiLevelType w:val="multilevel"/>
     <w:tmpl w:val="A40879D0"/>
@@ -407,7 +747,7 @@
       </w:pPr>
     </w:lvl>
   </w:abstractNum>
-  <w:abstractNum w:abstractNumId="1" w15:restartNumberingAfterBreak="0">
+  <w:abstractNum w:abstractNumId="3" w15:restartNumberingAfterBreak="0">
     <w:nsid w:val="35885F8F"/>
     <w:multiLevelType w:val="multilevel"/>
     <w:tmpl w:val="6F4C365A"/>
@@ -520,7 +860,7 @@
       </w:pPr>
     </w:lvl>
   </w:abstractNum>
-  <w:abstractNum w:abstractNumId="2" w15:restartNumberingAfterBreak="0">
+  <w:abstractNum w:abstractNumId="4" w15:restartNumberingAfterBreak="0">
     <w:nsid w:val="3787784D"/>
     <w:multiLevelType w:val="multilevel"/>
     <w:tmpl w:val="080A0025"/>
@@ -615,7 +955,7 @@
       </w:pPr>
     </w:lvl>
   </w:abstractNum>
-  <w:abstractNum w:abstractNumId="3" w15:restartNumberingAfterBreak="0">
+  <w:abstractNum w:abstractNumId="5" w15:restartNumberingAfterBreak="0">
     <w:nsid w:val="398971DC"/>
     <w:multiLevelType w:val="multilevel"/>
     <w:tmpl w:val="080A001F"/>
@@ -701,7 +1041,96 @@
       </w:pPr>
     </w:lvl>
   </w:abstractNum>
-  <w:abstractNum w:abstractNumId="4" w15:restartNumberingAfterBreak="0">
+  <w:abstractNum w:abstractNumId="6" w15:restartNumberingAfterBreak="0">
+    <w:nsid w:val="54BF69C6"/>
+    <w:multiLevelType w:val="hybridMultilevel"/>
+    <w:tmpl w:val="DA78AC0A"/>
+    <w:lvl w:ilvl="0" w:tplc="080A000F">
+      <w:start w:val="2"/>
+      <w:numFmt w:val="decimal"/>
+      <w:lvlText w:val="%1."/>
+      <w:lvlJc w:val="left"/>
+      <w:pPr>
+        <w:ind w:left="720" w:hanging="360"/>
+      </w:pPr>
+      <w:rPr>
+        <w:rFonts w:hint="default"/>
+      </w:rPr>
+    </w:lvl>
+    <w:lvl w:ilvl="1" w:tplc="080A0019" w:tentative="1">
+      <w:start w:val="1"/>
+      <w:numFmt w:val="lowerLetter"/>
+      <w:lvlText w:val="%2."/>
+      <w:lvlJc w:val="left"/>
+      <w:pPr>
+        <w:ind w:left="1440" w:hanging="360"/>
+      </w:pPr>
+    </w:lvl>
+    <w:lvl w:ilvl="2" w:tplc="080A001B" w:tentative="1">
+      <w:start w:val="1"/>
+      <w:numFmt w:val="lowerRoman"/>
+      <w:lvlText w:val="%3."/>
+      <w:lvlJc w:val="right"/>
+      <w:pPr>
+        <w:ind w:left="2160" w:hanging="180"/>
+      </w:pPr>
+    </w:lvl>
+    <w:lvl w:ilvl="3" w:tplc="080A000F" w:tentative="1">
+      <w:start w:val="1"/>
+      <w:numFmt w:val="decimal"/>
+      <w:lvlText w:val="%4."/>
+      <w:lvlJc w:val="left"/>
+      <w:pPr>
+        <w:ind w:left="2880" w:hanging="360"/>
+      </w:pPr>
+    </w:lvl>
+    <w:lvl w:ilvl="4" w:tplc="080A0019" w:tentative="1">
+      <w:start w:val="1"/>
+      <w:numFmt w:val="lowerLetter"/>
+      <w:lvlText w:val="%5."/>
+      <w:lvlJc w:val="left"/>
+      <w:pPr>
+        <w:ind w:left="3600" w:hanging="360"/>
+      </w:pPr>
+    </w:lvl>
+    <w:lvl w:ilvl="5" w:tplc="080A001B" w:tentative="1">
+      <w:start w:val="1"/>
+      <w:numFmt w:val="lowerRoman"/>
+      <w:lvlText w:val="%6."/>
+      <w:lvlJc w:val="right"/>
+      <w:pPr>
+        <w:ind w:left="4320" w:hanging="180"/>
+      </w:pPr>
+    </w:lvl>
+    <w:lvl w:ilvl="6" w:tplc="080A000F" w:tentative="1">
+      <w:start w:val="1"/>
+      <w:numFmt w:val="decimal"/>
+      <w:lvlText w:val="%7."/>
+      <w:lvlJc w:val="left"/>
+      <w:pPr>
+        <w:ind w:left="5040" w:hanging="360"/>
+      </w:pPr>
+    </w:lvl>
+    <w:lvl w:ilvl="7" w:tplc="080A0019" w:tentative="1">
+      <w:start w:val="1"/>
+      <w:numFmt w:val="lowerLetter"/>
+      <w:lvlText w:val="%8."/>
+      <w:lvlJc w:val="left"/>
+      <w:pPr>
+        <w:ind w:left="5760" w:hanging="360"/>
+      </w:pPr>
+    </w:lvl>
+    <w:lvl w:ilvl="8" w:tplc="080A001B" w:tentative="1">
+      <w:start w:val="1"/>
+      <w:numFmt w:val="lowerRoman"/>
+      <w:lvlText w:val="%9."/>
+      <w:lvlJc w:val="right"/>
+      <w:pPr>
+        <w:ind w:left="6480" w:hanging="180"/>
+      </w:pPr>
+    </w:lvl>
+  </w:abstractNum>
+  <w:abstractNum w:abstractNumId="7" w15:restartNumberingAfterBreak="0">
     <w:nsid w:val="5B2F524A"/>
     <w:multiLevelType w:val="multilevel"/>
     <w:tmpl w:val="5C92AE96"/>
@@ -815,19 +1244,28 @@
     </w:lvl>
   </w:abstractNum>
   <w:num w:numId="1">
+    <w:abstractNumId w:val="7"/>
+  </w:num>
+  <w:num w:numId="2">
+    <w:abstractNumId w:val="2"/>
+  </w:num>
+  <w:num w:numId="3">
+    <w:abstractNumId w:val="3"/>
+  </w:num>
+  <w:num w:numId="4">
     <w:abstractNumId w:val="4"/>
   </w:num>
-  <w:num w:numId="2">
+  <w:num w:numId="5">
+    <w:abstractNumId w:val="5"/>
+  </w:num>
+  <w:num w:numId="6">
     <w:abstractNumId w:val="0"/>
   </w:num>
-  <w:num w:numId="3">
+  <w:num w:numId="7">
+    <w:abstractNumId w:val="6"/>
+  </w:num>
+  <w:num w:numId="8">
     <w:abstractNumId w:val="1"/>
-  </w:num>
-  <w:num w:numId="4">
-    <w:abstractNumId w:val="2"/>
-  </w:num>
-  <w:num w:numId="5">
-    <w:abstractNumId w:val="3"/>
   </w:num>
 </w:numbering>
 </file>

--- a/Archivos de Word/Escrito tesis/Capítulo 2.docx
+++ b/Archivos de Word/Escrito tesis/Capítulo 2.docx
@@ -71,9 +71,10 @@
           <w:ilvl w:val="1"/>
           <w:numId w:val="6"/>
         </w:numPr>
-        <w:rPr>
-          <w:rFonts w:ascii="Times New Roman" w:hAnsi="Times New Roman" w:cs="Times New Roman"/>
-          <w:b/>
+        <w:spacing w:line="480" w:lineRule="auto"/>
+        <w:jc w:val="both"/>
+        <w:rPr>
+          <w:rFonts w:ascii="Times New Roman" w:hAnsi="Times New Roman" w:cs="Times New Roman"/>
           <w:color w:val="000000" w:themeColor="text1"/>
           <w:sz w:val="24"/>
           <w:szCs w:val="24"/>
@@ -200,6 +201,494 @@
     </w:p>
     <w:p>
       <w:pPr>
+        <w:spacing w:after="0" w:line="480" w:lineRule="auto"/>
+        <w:jc w:val="both"/>
+        <w:rPr>
+          <w:rFonts w:ascii="Times New Roman" w:hAnsi="Times New Roman" w:cs="Times New Roman"/>
+          <w:color w:val="000000" w:themeColor="text1"/>
+          <w:sz w:val="24"/>
+          <w:szCs w:val="24"/>
+          <w:lang w:val="es-ES"/>
+        </w:rPr>
+      </w:pPr>
+      <w:r>
+        <w:rPr>
+          <w:rFonts w:ascii="Times New Roman" w:hAnsi="Times New Roman" w:cs="Times New Roman"/>
+          <w:color w:val="000000" w:themeColor="text1"/>
+          <w:sz w:val="24"/>
+          <w:szCs w:val="24"/>
+          <w:lang w:val="es-ES"/>
+        </w:rPr>
+        <w:t xml:space="preserve"> </w:t>
+      </w:r>
+      <w:r>
+        <w:rPr>
+          <w:rFonts w:ascii="Times New Roman" w:hAnsi="Times New Roman" w:cs="Times New Roman"/>
+          <w:color w:val="000000" w:themeColor="text1"/>
+          <w:sz w:val="24"/>
+          <w:szCs w:val="24"/>
+          <w:lang w:val="es-ES"/>
+        </w:rPr>
+        <w:t xml:space="preserve">Debido al gran tamaño de la ciudad, es muy difícil pensar en la posibilidad de hacer pruebas para determinar de mejor manera los criterios necesarios para establecer la ubicación de las estaciones, su capacidad y la cantidad de bicicletas con las que cada una debe contar, es por esto </w:t>
+      </w:r>
+      <w:r>
+        <w:rPr>
+          <w:rFonts w:ascii="Times New Roman" w:hAnsi="Times New Roman" w:cs="Times New Roman"/>
+          <w:color w:val="000000" w:themeColor="text1"/>
+          <w:sz w:val="24"/>
+          <w:szCs w:val="24"/>
+          <w:lang w:val="es-ES"/>
+        </w:rPr>
+        <w:t>que se decidió implementar el sistema por etapas</w:t>
+      </w:r>
+      <w:r>
+        <w:rPr>
+          <w:rFonts w:ascii="Times New Roman" w:hAnsi="Times New Roman" w:cs="Times New Roman"/>
+          <w:color w:val="000000" w:themeColor="text1"/>
+          <w:sz w:val="24"/>
+          <w:szCs w:val="24"/>
+          <w:lang w:val="es-ES"/>
+        </w:rPr>
+        <w:t xml:space="preserve"> de pequeña dimensión</w:t>
+      </w:r>
+      <w:r>
+        <w:rPr>
+          <w:rFonts w:ascii="Times New Roman" w:hAnsi="Times New Roman" w:cs="Times New Roman"/>
+          <w:color w:val="000000" w:themeColor="text1"/>
+          <w:sz w:val="24"/>
+          <w:szCs w:val="24"/>
+          <w:lang w:val="es-ES"/>
+        </w:rPr>
+        <w:t xml:space="preserve"> con la idea </w:t>
+      </w:r>
+      <w:r>
+        <w:rPr>
+          <w:rFonts w:ascii="Times New Roman" w:hAnsi="Times New Roman" w:cs="Times New Roman"/>
+          <w:color w:val="000000" w:themeColor="text1"/>
+          <w:sz w:val="24"/>
+          <w:szCs w:val="24"/>
+          <w:lang w:val="es-ES"/>
+        </w:rPr>
+        <w:t xml:space="preserve">principal de tener un sistema </w:t>
+      </w:r>
+      <w:r>
+        <w:rPr>
+          <w:rFonts w:ascii="Times New Roman" w:hAnsi="Times New Roman" w:cs="Times New Roman"/>
+          <w:color w:val="000000" w:themeColor="text1"/>
+          <w:sz w:val="24"/>
+          <w:szCs w:val="24"/>
+          <w:lang w:val="es-ES"/>
+        </w:rPr>
+        <w:t xml:space="preserve">suficientemente grande como para medir correctamente el impacto que tiene dentro de la movilidad de la ciudad, pero lo suficientemente pequeño para identificar los errores que presente y corregirlos adecuadamente </w:t>
+      </w:r>
+      <w:r>
+        <w:rPr>
+          <w:rFonts w:ascii="Times New Roman" w:hAnsi="Times New Roman" w:cs="Times New Roman"/>
+          <w:b/>
+          <w:color w:val="000000" w:themeColor="text1"/>
+          <w:sz w:val="24"/>
+          <w:szCs w:val="24"/>
+          <w:lang w:val="es-ES"/>
+        </w:rPr>
+        <w:t>[ ]</w:t>
+      </w:r>
+      <w:r>
+        <w:rPr>
+          <w:rFonts w:ascii="Times New Roman" w:hAnsi="Times New Roman" w:cs="Times New Roman"/>
+          <w:color w:val="000000" w:themeColor="text1"/>
+          <w:sz w:val="24"/>
+          <w:szCs w:val="24"/>
+          <w:lang w:val="es-ES"/>
+        </w:rPr>
+        <w:t>.</w:t>
+      </w:r>
+      <w:r>
+        <w:rPr>
+          <w:rFonts w:ascii="Times New Roman" w:hAnsi="Times New Roman" w:cs="Times New Roman"/>
+          <w:color w:val="000000" w:themeColor="text1"/>
+          <w:sz w:val="24"/>
+          <w:szCs w:val="24"/>
+          <w:lang w:val="es-ES"/>
+        </w:rPr>
+        <w:t xml:space="preserve"> </w:t>
+      </w:r>
+      <w:r>
+        <w:rPr>
+          <w:rFonts w:ascii="Times New Roman" w:hAnsi="Times New Roman" w:cs="Times New Roman"/>
+          <w:color w:val="000000" w:themeColor="text1"/>
+          <w:sz w:val="24"/>
+          <w:szCs w:val="24"/>
+          <w:lang w:val="es-ES"/>
+        </w:rPr>
+        <w:t>La primera etapa de Ecobici se implementó en el año 20</w:t>
+      </w:r>
+      <w:r>
+        <w:rPr>
+          <w:rFonts w:ascii="Times New Roman" w:hAnsi="Times New Roman" w:cs="Times New Roman"/>
+          <w:color w:val="000000" w:themeColor="text1"/>
+          <w:sz w:val="24"/>
+          <w:szCs w:val="24"/>
+          <w:lang w:val="es-ES"/>
+        </w:rPr>
+        <w:t xml:space="preserve">10 </w:t>
+      </w:r>
+      <w:r>
+        <w:rPr>
+          <w:rFonts w:ascii="Times New Roman" w:hAnsi="Times New Roman" w:cs="Times New Roman"/>
+          <w:color w:val="000000" w:themeColor="text1"/>
+          <w:sz w:val="24"/>
+          <w:szCs w:val="24"/>
+          <w:lang w:val="es-ES"/>
+        </w:rPr>
+        <w:t xml:space="preserve">con </w:t>
+      </w:r>
+      <w:r>
+        <w:rPr>
+          <w:rFonts w:ascii="Times New Roman" w:hAnsi="Times New Roman" w:cs="Times New Roman"/>
+          <w:color w:val="000000" w:themeColor="text1"/>
+          <w:sz w:val="24"/>
+          <w:szCs w:val="24"/>
+          <w:lang w:val="es-ES"/>
+        </w:rPr>
+        <w:t xml:space="preserve">un total de </w:t>
+      </w:r>
+      <w:r>
+        <w:rPr>
+          <w:rFonts w:ascii="Times New Roman" w:hAnsi="Times New Roman" w:cs="Times New Roman"/>
+          <w:color w:val="000000" w:themeColor="text1"/>
+          <w:sz w:val="24"/>
+          <w:szCs w:val="24"/>
+          <w:lang w:val="es-ES"/>
+        </w:rPr>
+        <w:t>84 estaciones y 1200 bicicletas</w:t>
+      </w:r>
+      <w:r>
+        <w:rPr>
+          <w:rFonts w:ascii="Times New Roman" w:hAnsi="Times New Roman" w:cs="Times New Roman"/>
+          <w:color w:val="000000" w:themeColor="text1"/>
+          <w:sz w:val="24"/>
+          <w:szCs w:val="24"/>
+          <w:lang w:val="es-ES"/>
+        </w:rPr>
+        <w:t xml:space="preserve"> </w:t>
+      </w:r>
+      <w:r>
+        <w:rPr>
+          <w:rFonts w:ascii="Times New Roman" w:hAnsi="Times New Roman" w:cs="Times New Roman"/>
+          <w:color w:val="000000" w:themeColor="text1"/>
+          <w:sz w:val="24"/>
+          <w:szCs w:val="24"/>
+          <w:lang w:val="es-ES"/>
+        </w:rPr>
+        <w:t xml:space="preserve">que operaban en la zona centro de la Ciudad de México. En cambio, la segunda etapa </w:t>
+      </w:r>
+      <w:r>
+        <w:rPr>
+          <w:rFonts w:ascii="Times New Roman" w:hAnsi="Times New Roman" w:cs="Times New Roman"/>
+          <w:color w:val="000000" w:themeColor="text1"/>
+          <w:sz w:val="24"/>
+          <w:szCs w:val="24"/>
+          <w:lang w:val="es-ES"/>
+        </w:rPr>
+        <w:t xml:space="preserve">tuvo un gran incremento en la infraestructura del sistema, pues se crearon 275 nuevas estaciones y se agregaron 3700 bicicletas. Por el contrario, la última etapa fue de menor dimensión </w:t>
+      </w:r>
+      <w:r>
+        <w:rPr>
+          <w:rFonts w:ascii="Times New Roman" w:hAnsi="Times New Roman" w:cs="Times New Roman"/>
+          <w:color w:val="000000" w:themeColor="text1"/>
+          <w:sz w:val="24"/>
+          <w:szCs w:val="24"/>
+          <w:lang w:val="es-ES"/>
+        </w:rPr>
+        <w:t>y</w:t>
+      </w:r>
+      <w:r>
+        <w:rPr>
+          <w:rFonts w:ascii="Times New Roman" w:hAnsi="Times New Roman" w:cs="Times New Roman"/>
+          <w:color w:val="000000" w:themeColor="text1"/>
+          <w:sz w:val="24"/>
+          <w:szCs w:val="24"/>
+          <w:lang w:val="es-ES"/>
+        </w:rPr>
+        <w:t xml:space="preserve"> dio como resultado el sistema que opera actualmente con un total de 452 estaciones y poco más de 6500 bicicletas </w:t>
+      </w:r>
+      <w:proofErr w:type="gramStart"/>
+      <w:r>
+        <w:rPr>
+          <w:rFonts w:ascii="Times New Roman" w:hAnsi="Times New Roman" w:cs="Times New Roman"/>
+          <w:b/>
+          <w:color w:val="000000" w:themeColor="text1"/>
+          <w:sz w:val="24"/>
+          <w:szCs w:val="24"/>
+          <w:lang w:val="es-ES"/>
+        </w:rPr>
+        <w:t>[ ]</w:t>
+      </w:r>
+      <w:proofErr w:type="gramEnd"/>
+      <w:r>
+        <w:rPr>
+          <w:rFonts w:ascii="Times New Roman" w:hAnsi="Times New Roman" w:cs="Times New Roman"/>
+          <w:color w:val="000000" w:themeColor="text1"/>
+          <w:sz w:val="24"/>
+          <w:szCs w:val="24"/>
+          <w:lang w:val="es-ES"/>
+        </w:rPr>
+        <w:t>;</w:t>
+      </w:r>
+      <w:r>
+        <w:rPr>
+          <w:rFonts w:ascii="Times New Roman" w:hAnsi="Times New Roman" w:cs="Times New Roman"/>
+          <w:color w:val="000000" w:themeColor="text1"/>
+          <w:sz w:val="24"/>
+          <w:szCs w:val="24"/>
+          <w:lang w:val="es-ES"/>
+        </w:rPr>
+        <w:t xml:space="preserve"> </w:t>
+      </w:r>
+      <w:r>
+        <w:rPr>
+          <w:rFonts w:ascii="Times New Roman" w:hAnsi="Times New Roman" w:cs="Times New Roman"/>
+          <w:color w:val="000000" w:themeColor="text1"/>
+          <w:sz w:val="24"/>
+          <w:szCs w:val="24"/>
+          <w:lang w:val="es-ES"/>
+        </w:rPr>
+        <w:t>Ecobici</w:t>
+      </w:r>
+      <w:r>
+        <w:rPr>
+          <w:rFonts w:ascii="Times New Roman" w:hAnsi="Times New Roman" w:cs="Times New Roman"/>
+          <w:color w:val="000000" w:themeColor="text1"/>
+          <w:sz w:val="24"/>
+          <w:szCs w:val="24"/>
+          <w:lang w:val="es-ES"/>
+        </w:rPr>
+        <w:t xml:space="preserve"> terminó el año 2017 contando con u</w:t>
+      </w:r>
+      <w:r>
+        <w:rPr>
+          <w:rFonts w:ascii="Times New Roman" w:hAnsi="Times New Roman" w:cs="Times New Roman"/>
+          <w:color w:val="000000" w:themeColor="text1"/>
+          <w:sz w:val="24"/>
+          <w:szCs w:val="24"/>
+          <w:lang w:val="es-ES"/>
+        </w:rPr>
+        <w:t>na cobertura de 35 km</w:t>
+      </w:r>
+      <w:r>
+        <w:rPr>
+          <w:rFonts w:ascii="Times New Roman" w:hAnsi="Times New Roman" w:cs="Times New Roman"/>
+          <w:color w:val="000000" w:themeColor="text1"/>
+          <w:sz w:val="24"/>
+          <w:szCs w:val="24"/>
+          <w:vertAlign w:val="superscript"/>
+          <w:lang w:val="es-ES"/>
+        </w:rPr>
+        <w:t>2</w:t>
+      </w:r>
+      <w:r>
+        <w:rPr>
+          <w:rFonts w:ascii="Times New Roman" w:hAnsi="Times New Roman" w:cs="Times New Roman"/>
+          <w:color w:val="000000" w:themeColor="text1"/>
+          <w:sz w:val="24"/>
+          <w:szCs w:val="24"/>
+          <w:vertAlign w:val="superscript"/>
+          <w:lang w:val="es-ES"/>
+        </w:rPr>
+        <w:t xml:space="preserve">  </w:t>
+      </w:r>
+      <w:r>
+        <w:rPr>
+          <w:rFonts w:ascii="Times New Roman" w:hAnsi="Times New Roman" w:cs="Times New Roman"/>
+          <w:color w:val="000000" w:themeColor="text1"/>
+          <w:sz w:val="24"/>
+          <w:szCs w:val="24"/>
+          <w:lang w:val="es-ES"/>
+        </w:rPr>
+        <w:t xml:space="preserve">a </w:t>
+      </w:r>
+      <w:r>
+        <w:rPr>
+          <w:rFonts w:ascii="Times New Roman" w:hAnsi="Times New Roman" w:cs="Times New Roman"/>
+          <w:color w:val="000000" w:themeColor="text1"/>
+          <w:sz w:val="24"/>
+          <w:szCs w:val="24"/>
+          <w:lang w:val="es-ES"/>
+        </w:rPr>
+        <w:lastRenderedPageBreak/>
+        <w:t>lo largo de la Ciudad de México y brinda</w:t>
+      </w:r>
+      <w:r>
+        <w:rPr>
+          <w:rFonts w:ascii="Times New Roman" w:hAnsi="Times New Roman" w:cs="Times New Roman"/>
+          <w:color w:val="000000" w:themeColor="text1"/>
+          <w:sz w:val="24"/>
+          <w:szCs w:val="24"/>
+          <w:lang w:val="es-ES"/>
+        </w:rPr>
+        <w:t>ndo</w:t>
+      </w:r>
+      <w:r>
+        <w:rPr>
+          <w:rFonts w:ascii="Times New Roman" w:hAnsi="Times New Roman" w:cs="Times New Roman"/>
+          <w:color w:val="000000" w:themeColor="text1"/>
+          <w:sz w:val="24"/>
+          <w:szCs w:val="24"/>
+          <w:lang w:val="es-ES"/>
+        </w:rPr>
+        <w:t xml:space="preserve"> servicio a 43 colonias pertenecientes a tres delegaciones</w:t>
+      </w:r>
+      <w:r>
+        <w:rPr>
+          <w:rFonts w:ascii="Times New Roman" w:hAnsi="Times New Roman" w:cs="Times New Roman"/>
+          <w:color w:val="000000" w:themeColor="text1"/>
+          <w:sz w:val="24"/>
+          <w:szCs w:val="24"/>
+          <w:lang w:val="es-ES"/>
+        </w:rPr>
+        <w:t>. D</w:t>
+      </w:r>
+      <w:r>
+        <w:rPr>
+          <w:rFonts w:ascii="Times New Roman" w:hAnsi="Times New Roman" w:cs="Times New Roman"/>
+          <w:color w:val="000000" w:themeColor="text1"/>
+          <w:sz w:val="24"/>
+          <w:szCs w:val="24"/>
+          <w:lang w:val="es-ES"/>
+        </w:rPr>
+        <w:t xml:space="preserve">ebido a su gran demanda, se han podido crear nuevas ciclovías para que los usuarios puedan circular de mejor forma y tenga caminos libres sin compartir vías con automóviles o peatones. </w:t>
+      </w:r>
+    </w:p>
+    <w:p>
+      <w:pPr>
+        <w:keepNext/>
+        <w:spacing w:after="0" w:line="480" w:lineRule="auto"/>
+        <w:jc w:val="center"/>
+      </w:pPr>
+      <w:r>
+        <w:rPr>
+          <w:rFonts w:ascii="Times New Roman" w:hAnsi="Times New Roman" w:cs="Times New Roman"/>
+          <w:noProof/>
+          <w:color w:val="000000" w:themeColor="text1"/>
+          <w:sz w:val="24"/>
+          <w:szCs w:val="24"/>
+          <w:lang w:eastAsia="es-MX"/>
+        </w:rPr>
+        <w:drawing>
+          <wp:inline distT="0" distB="0" distL="0" distR="0" wp14:anchorId="531BF222" wp14:editId="7224DA17">
+            <wp:extent cx="4212170" cy="4986640"/>
+            <wp:effectExtent l="0" t="0" r="0" b="5080"/>
+            <wp:docPr id="1" name="Imagen 1"/>
+            <wp:cNvGraphicFramePr>
+              <a:graphicFrameLocks xmlns:a="http://schemas.openxmlformats.org/drawingml/2006/main" noChangeAspect="1"/>
+            </wp:cNvGraphicFramePr>
+            <a:graphic xmlns:a="http://schemas.openxmlformats.org/drawingml/2006/main">
+              <a:graphicData uri="http://schemas.openxmlformats.org/drawingml/2006/picture">
+                <pic:pic xmlns:pic="http://schemas.openxmlformats.org/drawingml/2006/picture">
+                  <pic:nvPicPr>
+                    <pic:cNvPr id="1" name="Mapa_ecobici.png"/>
+                    <pic:cNvPicPr/>
+                  </pic:nvPicPr>
+                  <pic:blipFill>
+                    <a:blip r:embed="rId5">
+                      <a:extLst>
+                        <a:ext uri="{28A0092B-C50C-407E-A947-70E740481C1C}">
+                          <a14:useLocalDpi xmlns:a14="http://schemas.microsoft.com/office/drawing/2010/main" val="0"/>
+                        </a:ext>
+                      </a:extLst>
+                    </a:blip>
+                    <a:stretch>
+                      <a:fillRect/>
+                    </a:stretch>
+                  </pic:blipFill>
+                  <pic:spPr>
+                    <a:xfrm>
+                      <a:off x="0" y="0"/>
+                      <a:ext cx="4450773" cy="5269114"/>
+                    </a:xfrm>
+                    <a:prstGeom prst="rect">
+                      <a:avLst/>
+                    </a:prstGeom>
+                  </pic:spPr>
+                </pic:pic>
+              </a:graphicData>
+            </a:graphic>
+          </wp:inline>
+        </w:drawing>
+      </w:r>
+    </w:p>
+    <w:p>
+      <w:pPr>
+        <w:pStyle w:val="Descripcin"/>
+        <w:spacing w:after="0"/>
+        <w:jc w:val="center"/>
+        <w:rPr>
+          <w:b/>
+          <w:i w:val="0"/>
+          <w:color w:val="auto"/>
+        </w:rPr>
+      </w:pPr>
+      <w:r>
+        <w:rPr>
+          <w:b/>
+          <w:i w:val="0"/>
+          <w:color w:val="auto"/>
+        </w:rPr>
+        <w:t xml:space="preserve">Figura 2 - </w:t>
+      </w:r>
+      <w:r>
+        <w:rPr>
+          <w:b/>
+          <w:i w:val="0"/>
+          <w:color w:val="auto"/>
+        </w:rPr>
+        <w:fldChar w:fldCharType="begin"/>
+      </w:r>
+      <w:r>
+        <w:rPr>
+          <w:b/>
+          <w:i w:val="0"/>
+          <w:color w:val="auto"/>
+        </w:rPr>
+        <w:instrText xml:space="preserve"> SEQ Figura_2_- \* ARABIC </w:instrText>
+      </w:r>
+      <w:r>
+        <w:rPr>
+          <w:b/>
+          <w:i w:val="0"/>
+          <w:color w:val="auto"/>
+        </w:rPr>
+        <w:fldChar w:fldCharType="separate"/>
+      </w:r>
+      <w:r>
+        <w:rPr>
+          <w:b/>
+          <w:i w:val="0"/>
+          <w:noProof/>
+          <w:color w:val="auto"/>
+        </w:rPr>
+        <w:t>1</w:t>
+      </w:r>
+      <w:r>
+        <w:rPr>
+          <w:b/>
+          <w:i w:val="0"/>
+          <w:color w:val="auto"/>
+        </w:rPr>
+        <w:fldChar w:fldCharType="end"/>
+      </w:r>
+      <w:r>
+        <w:rPr>
+          <w:b/>
+          <w:i w:val="0"/>
+          <w:color w:val="auto"/>
+        </w:rPr>
+        <w:t xml:space="preserve"> “Mapa de estaciones de Ecobici”</w:t>
+      </w:r>
+    </w:p>
+    <w:p/>
+    <w:p>
+      <w:pPr>
         <w:spacing w:line="480" w:lineRule="auto"/>
         <w:jc w:val="both"/>
         <w:rPr>
@@ -218,167 +707,90 @@
           <w:szCs w:val="24"/>
           <w:lang w:val="es-ES"/>
         </w:rPr>
-        <w:t xml:space="preserve"> </w:t>
-      </w:r>
-      <w:r>
-        <w:rPr>
-          <w:rFonts w:ascii="Times New Roman" w:hAnsi="Times New Roman" w:cs="Times New Roman"/>
-          <w:color w:val="000000" w:themeColor="text1"/>
-          <w:sz w:val="24"/>
-          <w:szCs w:val="24"/>
-          <w:lang w:val="es-ES"/>
-        </w:rPr>
-        <w:t xml:space="preserve">Debido al gran tamaño de la ciudad, es muy difícil pensar en la posibilidad de hacer pruebas anteriores para determinar de mejor manera los criterios necesarios para establecer la ubicación de las estaciones, su capacidad y la cantidad de bicicletas con las que cada una debe contar, es por esto </w:t>
-      </w:r>
-      <w:r>
-        <w:rPr>
-          <w:rFonts w:ascii="Times New Roman" w:hAnsi="Times New Roman" w:cs="Times New Roman"/>
-          <w:color w:val="000000" w:themeColor="text1"/>
-          <w:sz w:val="24"/>
-          <w:szCs w:val="24"/>
-          <w:lang w:val="es-ES"/>
-        </w:rPr>
-        <w:t xml:space="preserve">que se decidió implementar el sistema por etapas con la idea de que se debe tener un sistema  suficientemente grande como para medir correctamente el impacto que tiene dentro de la movilidad de la ciudad, pero lo suficientemente pequeño para identificar los errores que presente y corregirlos adecuadamente </w:t>
-      </w:r>
-      <w:r>
-        <w:rPr>
-          <w:rFonts w:ascii="Times New Roman" w:hAnsi="Times New Roman" w:cs="Times New Roman"/>
-          <w:b/>
-          <w:color w:val="000000" w:themeColor="text1"/>
-          <w:sz w:val="24"/>
-          <w:szCs w:val="24"/>
-          <w:lang w:val="es-ES"/>
-        </w:rPr>
-        <w:t>[ ]</w:t>
-      </w:r>
-      <w:r>
-        <w:rPr>
-          <w:rFonts w:ascii="Times New Roman" w:hAnsi="Times New Roman" w:cs="Times New Roman"/>
-          <w:color w:val="000000" w:themeColor="text1"/>
-          <w:sz w:val="24"/>
-          <w:szCs w:val="24"/>
-          <w:lang w:val="es-ES"/>
-        </w:rPr>
-        <w:t>.</w:t>
-      </w:r>
-      <w:r>
-        <w:rPr>
-          <w:rFonts w:ascii="Times New Roman" w:hAnsi="Times New Roman" w:cs="Times New Roman"/>
-          <w:color w:val="000000" w:themeColor="text1"/>
-          <w:sz w:val="24"/>
-          <w:szCs w:val="24"/>
-          <w:lang w:val="es-ES"/>
-        </w:rPr>
-        <w:t xml:space="preserve"> </w:t>
-      </w:r>
-      <w:r>
-        <w:rPr>
-          <w:rFonts w:ascii="Times New Roman" w:hAnsi="Times New Roman" w:cs="Times New Roman"/>
-          <w:color w:val="000000" w:themeColor="text1"/>
-          <w:sz w:val="24"/>
-          <w:szCs w:val="24"/>
-          <w:lang w:val="es-ES"/>
-        </w:rPr>
-        <w:t>La primera etapa de Ecobici se implementó en el año 20</w:t>
-      </w:r>
-      <w:r>
-        <w:rPr>
-          <w:rFonts w:ascii="Times New Roman" w:hAnsi="Times New Roman" w:cs="Times New Roman"/>
-          <w:color w:val="000000" w:themeColor="text1"/>
-          <w:sz w:val="24"/>
-          <w:szCs w:val="24"/>
-          <w:lang w:val="es-ES"/>
-        </w:rPr>
-        <w:t xml:space="preserve">10 </w:t>
-      </w:r>
-      <w:r>
-        <w:rPr>
-          <w:rFonts w:ascii="Times New Roman" w:hAnsi="Times New Roman" w:cs="Times New Roman"/>
-          <w:color w:val="000000" w:themeColor="text1"/>
-          <w:sz w:val="24"/>
-          <w:szCs w:val="24"/>
-          <w:lang w:val="es-ES"/>
-        </w:rPr>
-        <w:t xml:space="preserve">con </w:t>
-      </w:r>
-      <w:r>
-        <w:rPr>
-          <w:rFonts w:ascii="Times New Roman" w:hAnsi="Times New Roman" w:cs="Times New Roman"/>
-          <w:color w:val="000000" w:themeColor="text1"/>
-          <w:sz w:val="24"/>
-          <w:szCs w:val="24"/>
-          <w:lang w:val="es-ES"/>
-        </w:rPr>
-        <w:t xml:space="preserve">un total de </w:t>
-      </w:r>
-      <w:r>
-        <w:rPr>
-          <w:rFonts w:ascii="Times New Roman" w:hAnsi="Times New Roman" w:cs="Times New Roman"/>
-          <w:color w:val="000000" w:themeColor="text1"/>
-          <w:sz w:val="24"/>
-          <w:szCs w:val="24"/>
-          <w:lang w:val="es-ES"/>
-        </w:rPr>
-        <w:t>84 estaciones y 1200 bicicletas</w:t>
-      </w:r>
-      <w:r>
-        <w:rPr>
-          <w:rFonts w:ascii="Times New Roman" w:hAnsi="Times New Roman" w:cs="Times New Roman"/>
-          <w:color w:val="000000" w:themeColor="text1"/>
-          <w:sz w:val="24"/>
-          <w:szCs w:val="24"/>
-          <w:lang w:val="es-ES"/>
-        </w:rPr>
-        <w:t xml:space="preserve"> </w:t>
-      </w:r>
-      <w:r>
-        <w:rPr>
-          <w:rFonts w:ascii="Times New Roman" w:hAnsi="Times New Roman" w:cs="Times New Roman"/>
-          <w:color w:val="000000" w:themeColor="text1"/>
-          <w:sz w:val="24"/>
-          <w:szCs w:val="24"/>
-          <w:lang w:val="es-ES"/>
-        </w:rPr>
-        <w:t xml:space="preserve">que operaban en la zona centro de la Ciudad de México. En cambio, la segunda etapa </w:t>
-      </w:r>
-      <w:r>
-        <w:rPr>
-          <w:rFonts w:ascii="Times New Roman" w:hAnsi="Times New Roman" w:cs="Times New Roman"/>
-          <w:color w:val="000000" w:themeColor="text1"/>
-          <w:sz w:val="24"/>
-          <w:szCs w:val="24"/>
-          <w:lang w:val="es-ES"/>
-        </w:rPr>
-        <w:t xml:space="preserve">tuvo un gran incremento en la infraestructura del sistema, pues se crearon 275 nuevas estaciones y se agregaron 3700 bicicletas. Por el contrario, la última etapa fue de menor dimensión pues dio como resultado el sistema que opera actualmente con un total de 452 estaciones y poco más de 6500 bicicletas </w:t>
-      </w:r>
-      <w:proofErr w:type="gramStart"/>
-      <w:r>
-        <w:rPr>
-          <w:rFonts w:ascii="Times New Roman" w:hAnsi="Times New Roman" w:cs="Times New Roman"/>
-          <w:b/>
-          <w:color w:val="000000" w:themeColor="text1"/>
-          <w:sz w:val="24"/>
-          <w:szCs w:val="24"/>
-          <w:lang w:val="es-ES"/>
-        </w:rPr>
-        <w:t>[ ]</w:t>
-      </w:r>
-      <w:proofErr w:type="gramEnd"/>
-      <w:r>
-        <w:rPr>
-          <w:rFonts w:ascii="Times New Roman" w:hAnsi="Times New Roman" w:cs="Times New Roman"/>
-          <w:color w:val="000000" w:themeColor="text1"/>
-          <w:sz w:val="24"/>
-          <w:szCs w:val="24"/>
-          <w:lang w:val="es-ES"/>
-        </w:rPr>
-        <w:t>.</w:t>
+        <w:t>En la figura 2-1 se puede identificar que las zonas donde más concentración de estaciones de Ecobici es el centro de la ciudad, esto se debe a que en estos lugares se tiene una gran concentración de población durante las horas laborales del día; además, es una zona muy concurrida debido al alto índice de turismo que se prese</w:t>
+      </w:r>
+      <w:r>
+        <w:rPr>
+          <w:rFonts w:ascii="Times New Roman" w:hAnsi="Times New Roman" w:cs="Times New Roman"/>
+          <w:color w:val="000000" w:themeColor="text1"/>
+          <w:sz w:val="24"/>
+          <w:szCs w:val="24"/>
+          <w:lang w:val="es-ES"/>
+        </w:rPr>
+        <w:t xml:space="preserve">nta todos los días de la semana; </w:t>
+      </w:r>
+      <w:r>
+        <w:rPr>
+          <w:rFonts w:ascii="Times New Roman" w:hAnsi="Times New Roman" w:cs="Times New Roman"/>
+          <w:color w:val="000000" w:themeColor="text1"/>
+          <w:sz w:val="24"/>
+          <w:szCs w:val="24"/>
+          <w:lang w:val="es-ES"/>
+        </w:rPr>
+        <w:lastRenderedPageBreak/>
+        <w:t>a</w:t>
+      </w:r>
+      <w:r>
+        <w:rPr>
+          <w:rFonts w:ascii="Times New Roman" w:hAnsi="Times New Roman" w:cs="Times New Roman"/>
+          <w:color w:val="000000" w:themeColor="text1"/>
+          <w:sz w:val="24"/>
+          <w:szCs w:val="24"/>
+          <w:lang w:val="es-ES"/>
+        </w:rPr>
+        <w:t xml:space="preserve">demás, al estar cerca de otros métodos de transporte público, </w:t>
+      </w:r>
+      <w:r>
+        <w:rPr>
+          <w:rFonts w:ascii="Times New Roman" w:hAnsi="Times New Roman" w:cs="Times New Roman"/>
+          <w:color w:val="000000" w:themeColor="text1"/>
+          <w:sz w:val="24"/>
+          <w:szCs w:val="24"/>
+          <w:lang w:val="es-ES"/>
+        </w:rPr>
+        <w:t xml:space="preserve">Ecobici se puede utilizar en conjunto con metro o </w:t>
+      </w:r>
+      <w:proofErr w:type="spellStart"/>
+      <w:r>
+        <w:rPr>
+          <w:rFonts w:ascii="Times New Roman" w:hAnsi="Times New Roman" w:cs="Times New Roman"/>
+          <w:color w:val="000000" w:themeColor="text1"/>
+          <w:sz w:val="24"/>
+          <w:szCs w:val="24"/>
+          <w:lang w:val="es-ES"/>
+        </w:rPr>
+        <w:t>metrobús</w:t>
+      </w:r>
+      <w:proofErr w:type="spellEnd"/>
+      <w:r>
+        <w:rPr>
+          <w:rFonts w:ascii="Times New Roman" w:hAnsi="Times New Roman" w:cs="Times New Roman"/>
+          <w:color w:val="000000" w:themeColor="text1"/>
+          <w:sz w:val="24"/>
+          <w:szCs w:val="24"/>
+          <w:lang w:val="es-ES"/>
+        </w:rPr>
+        <w:t xml:space="preserve"> para disminuir más los tiempos de traslado.</w:t>
       </w:r>
     </w:p>
     <w:p>
       <w:pPr>
+        <w:rPr>
+          <w:rFonts w:ascii="Times New Roman" w:hAnsi="Times New Roman" w:cs="Times New Roman"/>
+          <w:color w:val="000000" w:themeColor="text1"/>
+          <w:sz w:val="24"/>
+          <w:szCs w:val="24"/>
+          <w:lang w:val="es-ES"/>
+        </w:rPr>
+      </w:pPr>
+    </w:p>
+    <w:p>
+      <w:pPr>
         <w:pStyle w:val="Prrafodelista"/>
-        <w:ind w:left="792"/>
+        <w:numPr>
+          <w:ilvl w:val="1"/>
+          <w:numId w:val="6"/>
+        </w:numPr>
         <w:rPr>
           <w:rFonts w:ascii="Times New Roman" w:hAnsi="Times New Roman" w:cs="Times New Roman"/>
           <w:b/>
@@ -388,38 +800,87 @@
           <w:lang w:val="es-ES"/>
         </w:rPr>
       </w:pPr>
+      <w:r>
+        <w:rPr>
+          <w:rFonts w:ascii="Times New Roman" w:hAnsi="Times New Roman" w:cs="Times New Roman"/>
+          <w:b/>
+          <w:color w:val="000000" w:themeColor="text1"/>
+          <w:sz w:val="24"/>
+          <w:szCs w:val="24"/>
+          <w:lang w:val="es-ES"/>
+        </w:rPr>
+        <w:t>Problemas del sistema Ecobici</w:t>
+      </w:r>
+    </w:p>
+    <w:p>
+      <w:pPr>
+        <w:pStyle w:val="Prrafodelista"/>
+        <w:ind w:left="360"/>
+        <w:rPr>
+          <w:rFonts w:ascii="Times New Roman" w:hAnsi="Times New Roman" w:cs="Times New Roman"/>
+          <w:b/>
+          <w:color w:val="000000" w:themeColor="text1"/>
+          <w:sz w:val="24"/>
+          <w:szCs w:val="24"/>
+          <w:lang w:val="es-ES"/>
+        </w:rPr>
+      </w:pPr>
+    </w:p>
+    <w:p>
+      <w:pPr>
+        <w:spacing w:line="480" w:lineRule="auto"/>
+        <w:jc w:val="both"/>
+        <w:rPr>
+          <w:rFonts w:ascii="Times New Roman" w:hAnsi="Times New Roman" w:cs="Times New Roman"/>
+          <w:color w:val="000000" w:themeColor="text1"/>
+          <w:sz w:val="24"/>
+          <w:szCs w:val="24"/>
+          <w:lang w:val="es-ES"/>
+        </w:rPr>
+      </w:pPr>
+      <w:r>
+        <w:rPr>
+          <w:rFonts w:ascii="Times New Roman" w:hAnsi="Times New Roman" w:cs="Times New Roman"/>
+          <w:color w:val="000000" w:themeColor="text1"/>
+          <w:sz w:val="24"/>
+          <w:szCs w:val="24"/>
+          <w:lang w:val="es-ES"/>
+        </w:rPr>
+        <w:t>Desde</w:t>
+      </w:r>
+      <w:r>
+        <w:rPr>
+          <w:rFonts w:ascii="Times New Roman" w:hAnsi="Times New Roman" w:cs="Times New Roman"/>
+          <w:color w:val="000000" w:themeColor="text1"/>
+          <w:sz w:val="24"/>
+          <w:szCs w:val="24"/>
+          <w:lang w:val="es-ES"/>
+        </w:rPr>
+        <w:t xml:space="preserve"> la primera etapa del sistema, s</w:t>
+      </w:r>
+      <w:r>
+        <w:rPr>
+          <w:rFonts w:ascii="Times New Roman" w:hAnsi="Times New Roman" w:cs="Times New Roman"/>
+          <w:color w:val="000000" w:themeColor="text1"/>
+          <w:sz w:val="24"/>
+          <w:szCs w:val="24"/>
+          <w:lang w:val="es-ES"/>
+        </w:rPr>
+        <w:t xml:space="preserve">e ha identificado </w:t>
+      </w:r>
+      <w:r>
+        <w:rPr>
+          <w:rFonts w:ascii="Times New Roman" w:hAnsi="Times New Roman" w:cs="Times New Roman"/>
+          <w:color w:val="000000" w:themeColor="text1"/>
+          <w:sz w:val="24"/>
+          <w:szCs w:val="24"/>
+          <w:lang w:val="es-ES"/>
+        </w:rPr>
+        <w:t xml:space="preserve">que el principal problema que se presenta es la falta de bicicletas o espacios para estacionar las unidades; esto se presenta porque existen estaciones que, durante ciertas horas en el día, tienen distinta demanda. De acuerdo a este comportamiento, se pueden considerar tres tipos de estaciones: de mayor demanda de bicicletas, de igual demanda de bicicletas y candados, y de mayor demanda de candados. </w:t>
+      </w:r>
       <w:bookmarkStart w:id="0" w:name="_GoBack"/>
       <w:bookmarkEnd w:id="0"/>
     </w:p>
-    <w:p>
-      <w:pPr>
-        <w:pStyle w:val="Prrafodelista"/>
-        <w:numPr>
-          <w:ilvl w:val="1"/>
-          <w:numId w:val="5"/>
-        </w:numPr>
-        <w:rPr>
-          <w:rFonts w:ascii="Times New Roman" w:hAnsi="Times New Roman" w:cs="Times New Roman"/>
-          <w:b/>
-          <w:color w:val="000000" w:themeColor="text1"/>
-          <w:sz w:val="24"/>
-          <w:szCs w:val="24"/>
-          <w:lang w:val="es-ES"/>
-        </w:rPr>
-      </w:pPr>
-      <w:r>
-        <w:rPr>
-          <w:rFonts w:ascii="Times New Roman" w:hAnsi="Times New Roman" w:cs="Times New Roman"/>
-          <w:b/>
-          <w:color w:val="000000" w:themeColor="text1"/>
-          <w:sz w:val="24"/>
-          <w:szCs w:val="24"/>
-          <w:lang w:val="es-ES"/>
-        </w:rPr>
-        <w:t>Demanda de bicicletas en el sistema</w:t>
-      </w:r>
-    </w:p>
-    <w:p/>
     <w:sectPr>
       <w:pgSz w:w="12240" w:h="15840"/>
       <w:pgMar w:top="1417" w:right="1701" w:bottom="1417" w:left="1701" w:header="708" w:footer="708" w:gutter="0"/>
@@ -433,6 +894,119 @@
 <file path=word/numbering.xml><?xml version="1.0" encoding="utf-8"?>
 <w:numbering xmlns:wpc="http://schemas.microsoft.com/office/word/2010/wordprocessingCanvas" xmlns:cx="http://schemas.microsoft.com/office/drawing/2014/chartex" xmlns:mc="http://schemas.openxmlformats.org/markup-compatibility/2006" xmlns:o="urn:schemas-microsoft-com:office:office" xmlns:r="http://schemas.openxmlformats.org/officeDocument/2006/relationships" xmlns:m="http://schemas.openxmlformats.org/officeDocument/2006/math" xmlns:v="urn:schemas-microsoft-com:vml" xmlns:wp14="http://schemas.microsoft.com/office/word/2010/wordprocessingDrawing" xmlns:wp="http://schemas.openxmlformats.org/drawingml/2006/wordprocessingDrawing" xmlns:w10="urn:schemas-microsoft-com:office:word" xmlns:w="http://schemas.openxmlformats.org/wordprocessingml/2006/main" xmlns:w14="http://schemas.microsoft.com/office/word/2010/wordml" xmlns:w15="http://schemas.microsoft.com/office/word/2012/wordml" xmlns:w16se="http://schemas.microsoft.com/office/word/2015/wordml/symex" xmlns:wpg="http://schemas.microsoft.com/office/word/2010/wordprocessingGroup" xmlns:wpi="http://schemas.microsoft.com/office/word/2010/wordprocessingInk" xmlns:wne="http://schemas.microsoft.com/office/word/2006/wordml" xmlns:wps="http://schemas.microsoft.com/office/word/2010/wordprocessingShape" mc:Ignorable="w14 w15 w16se wp14">
   <w:abstractNum w:abstractNumId="0" w15:restartNumberingAfterBreak="0">
+    <w:nsid w:val="1EF0254B"/>
+    <w:multiLevelType w:val="multilevel"/>
+    <w:tmpl w:val="B16C1ED6"/>
+    <w:lvl w:ilvl="0">
+      <w:start w:val="2"/>
+      <w:numFmt w:val="decimal"/>
+      <w:lvlText w:val="%1"/>
+      <w:lvlJc w:val="left"/>
+      <w:pPr>
+        <w:ind w:left="360" w:hanging="360"/>
+      </w:pPr>
+      <w:rPr>
+        <w:rFonts w:hint="default"/>
+      </w:rPr>
+    </w:lvl>
+    <w:lvl w:ilvl="1">
+      <w:start w:val="1"/>
+      <w:numFmt w:val="decimal"/>
+      <w:lvlText w:val="%1.%2"/>
+      <w:lvlJc w:val="left"/>
+      <w:pPr>
+        <w:ind w:left="360" w:hanging="360"/>
+      </w:pPr>
+      <w:rPr>
+        <w:rFonts w:hint="default"/>
+      </w:rPr>
+    </w:lvl>
+    <w:lvl w:ilvl="2">
+      <w:start w:val="1"/>
+      <w:numFmt w:val="decimal"/>
+      <w:lvlText w:val="%1.%2.%3"/>
+      <w:lvlJc w:val="left"/>
+      <w:pPr>
+        <w:ind w:left="720" w:hanging="720"/>
+      </w:pPr>
+      <w:rPr>
+        <w:rFonts w:hint="default"/>
+      </w:rPr>
+    </w:lvl>
+    <w:lvl w:ilvl="3">
+      <w:start w:val="1"/>
+      <w:numFmt w:val="decimal"/>
+      <w:lvlText w:val="%1.%2.%3.%4"/>
+      <w:lvlJc w:val="left"/>
+      <w:pPr>
+        <w:ind w:left="720" w:hanging="720"/>
+      </w:pPr>
+      <w:rPr>
+        <w:rFonts w:hint="default"/>
+      </w:rPr>
+    </w:lvl>
+    <w:lvl w:ilvl="4">
+      <w:start w:val="1"/>
+      <w:numFmt w:val="decimal"/>
+      <w:lvlText w:val="%1.%2.%3.%4.%5"/>
+      <w:lvlJc w:val="left"/>
+      <w:pPr>
+        <w:ind w:left="1080" w:hanging="1080"/>
+      </w:pPr>
+      <w:rPr>
+        <w:rFonts w:hint="default"/>
+      </w:rPr>
+    </w:lvl>
+    <w:lvl w:ilvl="5">
+      <w:start w:val="1"/>
+      <w:numFmt w:val="decimal"/>
+      <w:lvlText w:val="%1.%2.%3.%4.%5.%6"/>
+      <w:lvlJc w:val="left"/>
+      <w:pPr>
+        <w:ind w:left="1080" w:hanging="1080"/>
+      </w:pPr>
+      <w:rPr>
+        <w:rFonts w:hint="default"/>
+      </w:rPr>
+    </w:lvl>
+    <w:lvl w:ilvl="6">
+      <w:start w:val="1"/>
+      <w:numFmt w:val="decimal"/>
+      <w:lvlText w:val="%1.%2.%3.%4.%5.%6.%7"/>
+      <w:lvlJc w:val="left"/>
+      <w:pPr>
+        <w:ind w:left="1440" w:hanging="1440"/>
+      </w:pPr>
+      <w:rPr>
+        <w:rFonts w:hint="default"/>
+      </w:rPr>
+    </w:lvl>
+    <w:lvl w:ilvl="7">
+      <w:start w:val="1"/>
+      <w:numFmt w:val="decimal"/>
+      <w:lvlText w:val="%1.%2.%3.%4.%5.%6.%7.%8"/>
+      <w:lvlJc w:val="left"/>
+      <w:pPr>
+        <w:ind w:left="1440" w:hanging="1440"/>
+      </w:pPr>
+      <w:rPr>
+        <w:rFonts w:hint="default"/>
+      </w:rPr>
+    </w:lvl>
+    <w:lvl w:ilvl="8">
+      <w:start w:val="1"/>
+      <w:numFmt w:val="decimal"/>
+      <w:lvlText w:val="%1.%2.%3.%4.%5.%6.%7.%8.%9"/>
+      <w:lvlJc w:val="left"/>
+      <w:pPr>
+        <w:ind w:left="1800" w:hanging="1800"/>
+      </w:pPr>
+      <w:rPr>
+        <w:rFonts w:hint="default"/>
+      </w:rPr>
+    </w:lvl>
+  </w:abstractNum>
+  <w:abstractNum w:abstractNumId="1" w15:restartNumberingAfterBreak="0">
     <w:nsid w:val="2E912752"/>
     <w:multiLevelType w:val="multilevel"/>
     <w:tmpl w:val="78B651E8"/>
@@ -545,7 +1119,7 @@
       </w:rPr>
     </w:lvl>
   </w:abstractNum>
-  <w:abstractNum w:abstractNumId="1" w15:restartNumberingAfterBreak="0">
+  <w:abstractNum w:abstractNumId="2" w15:restartNumberingAfterBreak="0">
     <w:nsid w:val="32D43755"/>
     <w:multiLevelType w:val="hybridMultilevel"/>
     <w:tmpl w:val="CB72616C"/>
@@ -634,7 +1208,7 @@
       </w:pPr>
     </w:lvl>
   </w:abstractNum>
-  <w:abstractNum w:abstractNumId="2" w15:restartNumberingAfterBreak="0">
+  <w:abstractNum w:abstractNumId="3" w15:restartNumberingAfterBreak="0">
     <w:nsid w:val="33C5428D"/>
     <w:multiLevelType w:val="multilevel"/>
     <w:tmpl w:val="A40879D0"/>
@@ -747,7 +1321,7 @@
       </w:pPr>
     </w:lvl>
   </w:abstractNum>
-  <w:abstractNum w:abstractNumId="3" w15:restartNumberingAfterBreak="0">
+  <w:abstractNum w:abstractNumId="4" w15:restartNumberingAfterBreak="0">
     <w:nsid w:val="35885F8F"/>
     <w:multiLevelType w:val="multilevel"/>
     <w:tmpl w:val="6F4C365A"/>
@@ -860,7 +1434,7 @@
       </w:pPr>
     </w:lvl>
   </w:abstractNum>
-  <w:abstractNum w:abstractNumId="4" w15:restartNumberingAfterBreak="0">
+  <w:abstractNum w:abstractNumId="5" w15:restartNumberingAfterBreak="0">
     <w:nsid w:val="3787784D"/>
     <w:multiLevelType w:val="multilevel"/>
     <w:tmpl w:val="080A0025"/>
@@ -955,7 +1529,7 @@
       </w:pPr>
     </w:lvl>
   </w:abstractNum>
-  <w:abstractNum w:abstractNumId="5" w15:restartNumberingAfterBreak="0">
+  <w:abstractNum w:abstractNumId="6" w15:restartNumberingAfterBreak="0">
     <w:nsid w:val="398971DC"/>
     <w:multiLevelType w:val="multilevel"/>
     <w:tmpl w:val="080A001F"/>
@@ -1041,7 +1615,7 @@
       </w:pPr>
     </w:lvl>
   </w:abstractNum>
-  <w:abstractNum w:abstractNumId="6" w15:restartNumberingAfterBreak="0">
+  <w:abstractNum w:abstractNumId="7" w15:restartNumberingAfterBreak="0">
     <w:nsid w:val="54BF69C6"/>
     <w:multiLevelType w:val="hybridMultilevel"/>
     <w:tmpl w:val="DA78AC0A"/>
@@ -1130,7 +1704,7 @@
       </w:pPr>
     </w:lvl>
   </w:abstractNum>
-  <w:abstractNum w:abstractNumId="7" w15:restartNumberingAfterBreak="0">
+  <w:abstractNum w:abstractNumId="8" w15:restartNumberingAfterBreak="0">
     <w:nsid w:val="5B2F524A"/>
     <w:multiLevelType w:val="multilevel"/>
     <w:tmpl w:val="5C92AE96"/>
@@ -1244,28 +1818,31 @@
     </w:lvl>
   </w:abstractNum>
   <w:num w:numId="1">
+    <w:abstractNumId w:val="8"/>
+  </w:num>
+  <w:num w:numId="2">
+    <w:abstractNumId w:val="3"/>
+  </w:num>
+  <w:num w:numId="3">
+    <w:abstractNumId w:val="4"/>
+  </w:num>
+  <w:num w:numId="4">
+    <w:abstractNumId w:val="5"/>
+  </w:num>
+  <w:num w:numId="5">
+    <w:abstractNumId w:val="6"/>
+  </w:num>
+  <w:num w:numId="6">
+    <w:abstractNumId w:val="1"/>
+  </w:num>
+  <w:num w:numId="7">
     <w:abstractNumId w:val="7"/>
   </w:num>
-  <w:num w:numId="2">
+  <w:num w:numId="8">
     <w:abstractNumId w:val="2"/>
   </w:num>
-  <w:num w:numId="3">
-    <w:abstractNumId w:val="3"/>
-  </w:num>
-  <w:num w:numId="4">
-    <w:abstractNumId w:val="4"/>
-  </w:num>
-  <w:num w:numId="5">
-    <w:abstractNumId w:val="5"/>
-  </w:num>
-  <w:num w:numId="6">
+  <w:num w:numId="9">
     <w:abstractNumId w:val="0"/>
-  </w:num>
-  <w:num w:numId="7">
-    <w:abstractNumId w:val="6"/>
-  </w:num>
-  <w:num w:numId="8">
-    <w:abstractNumId w:val="1"/>
   </w:num>
 </w:numbering>
 </file>
@@ -2092,6 +2669,25 @@
       <w:contextualSpacing/>
     </w:pPr>
   </w:style>
+  <w:style w:type="paragraph" w:styleId="Descripcin">
+    <w:name w:val="caption"/>
+    <w:basedOn w:val="Normal"/>
+    <w:next w:val="Normal"/>
+    <w:uiPriority w:val="35"/>
+    <w:unhideWhenUsed/>
+    <w:qFormat/>
+    <w:rsid w:val="008C577F"/>
+    <w:pPr>
+      <w:spacing w:after="200" w:line="240" w:lineRule="auto"/>
+    </w:pPr>
+    <w:rPr>
+      <w:i/>
+      <w:iCs/>
+      <w:color w:val="44546A" w:themeColor="text2"/>
+      <w:sz w:val="18"/>
+      <w:szCs w:val="18"/>
+    </w:rPr>
+  </w:style>
 </w:styles>
 </file>
 

--- a/Archivos de Word/Escrito tesis/Capítulo 2.docx
+++ b/Archivos de Word/Escrito tesis/Capítulo 2.docx
@@ -846,37 +846,169 @@
           <w:szCs w:val="24"/>
           <w:lang w:val="es-ES"/>
         </w:rPr>
-        <w:t>Desde</w:t>
-      </w:r>
-      <w:r>
-        <w:rPr>
-          <w:rFonts w:ascii="Times New Roman" w:hAnsi="Times New Roman" w:cs="Times New Roman"/>
-          <w:color w:val="000000" w:themeColor="text1"/>
-          <w:sz w:val="24"/>
-          <w:szCs w:val="24"/>
-          <w:lang w:val="es-ES"/>
-        </w:rPr>
-        <w:t xml:space="preserve"> la primera etapa del sistema, s</w:t>
-      </w:r>
-      <w:r>
-        <w:rPr>
-          <w:rFonts w:ascii="Times New Roman" w:hAnsi="Times New Roman" w:cs="Times New Roman"/>
-          <w:color w:val="000000" w:themeColor="text1"/>
-          <w:sz w:val="24"/>
-          <w:szCs w:val="24"/>
-          <w:lang w:val="es-ES"/>
-        </w:rPr>
-        <w:t xml:space="preserve">e ha identificado </w:t>
-      </w:r>
-      <w:r>
-        <w:rPr>
-          <w:rFonts w:ascii="Times New Roman" w:hAnsi="Times New Roman" w:cs="Times New Roman"/>
-          <w:color w:val="000000" w:themeColor="text1"/>
-          <w:sz w:val="24"/>
-          <w:szCs w:val="24"/>
-          <w:lang w:val="es-ES"/>
-        </w:rPr>
-        <w:t xml:space="preserve">que el principal problema que se presenta es la falta de bicicletas o espacios para estacionar las unidades; esto se presenta porque existen estaciones que, durante ciertas horas en el día, tienen distinta demanda. De acuerdo a este comportamiento, se pueden considerar tres tipos de estaciones: de mayor demanda de bicicletas, de igual demanda de bicicletas y candados, y de mayor demanda de candados. </w:t>
+        <w:t>L</w:t>
+      </w:r>
+      <w:r>
+        <w:rPr>
+          <w:rFonts w:ascii="Times New Roman" w:hAnsi="Times New Roman" w:cs="Times New Roman"/>
+          <w:color w:val="000000" w:themeColor="text1"/>
+          <w:sz w:val="24"/>
+          <w:szCs w:val="24"/>
+          <w:lang w:val="es-ES"/>
+        </w:rPr>
+        <w:t>a primera etapa del sistema</w:t>
+      </w:r>
+      <w:r>
+        <w:rPr>
+          <w:rFonts w:ascii="Times New Roman" w:hAnsi="Times New Roman" w:cs="Times New Roman"/>
+          <w:color w:val="000000" w:themeColor="text1"/>
+          <w:sz w:val="24"/>
+          <w:szCs w:val="24"/>
+          <w:lang w:val="es-ES"/>
+        </w:rPr>
+        <w:t xml:space="preserve"> ayudó a identificar el </w:t>
+      </w:r>
+      <w:r>
+        <w:rPr>
+          <w:rFonts w:ascii="Times New Roman" w:hAnsi="Times New Roman" w:cs="Times New Roman"/>
+          <w:color w:val="000000" w:themeColor="text1"/>
+          <w:sz w:val="24"/>
+          <w:szCs w:val="24"/>
+          <w:lang w:val="es-ES"/>
+        </w:rPr>
+        <w:t>principal problema</w:t>
+      </w:r>
+      <w:r>
+        <w:rPr>
+          <w:rFonts w:ascii="Times New Roman" w:hAnsi="Times New Roman" w:cs="Times New Roman"/>
+          <w:color w:val="000000" w:themeColor="text1"/>
+          <w:sz w:val="24"/>
+          <w:szCs w:val="24"/>
+          <w:lang w:val="es-ES"/>
+        </w:rPr>
+        <w:t xml:space="preserve"> que existe, este es</w:t>
+      </w:r>
+      <w:r>
+        <w:rPr>
+          <w:rFonts w:ascii="Times New Roman" w:hAnsi="Times New Roman" w:cs="Times New Roman"/>
+          <w:color w:val="000000" w:themeColor="text1"/>
+          <w:sz w:val="24"/>
+          <w:szCs w:val="24"/>
+          <w:lang w:val="es-ES"/>
+        </w:rPr>
+        <w:t xml:space="preserve"> la falta de bicicletas o espacios para estacionar las unidades</w:t>
+      </w:r>
+      <w:r>
+        <w:rPr>
+          <w:rFonts w:ascii="Times New Roman" w:hAnsi="Times New Roman" w:cs="Times New Roman"/>
+          <w:color w:val="000000" w:themeColor="text1"/>
+          <w:sz w:val="24"/>
+          <w:szCs w:val="24"/>
+          <w:lang w:val="es-ES"/>
+        </w:rPr>
+        <w:t xml:space="preserve"> en algunas de las estaciones</w:t>
+      </w:r>
+      <w:r>
+        <w:rPr>
+          <w:rFonts w:ascii="Times New Roman" w:hAnsi="Times New Roman" w:cs="Times New Roman"/>
+          <w:color w:val="000000" w:themeColor="text1"/>
+          <w:sz w:val="24"/>
+          <w:szCs w:val="24"/>
+          <w:lang w:val="es-ES"/>
+        </w:rPr>
+        <w:t xml:space="preserve">; se presenta porque </w:t>
+      </w:r>
+      <w:r>
+        <w:rPr>
+          <w:rFonts w:ascii="Times New Roman" w:hAnsi="Times New Roman" w:cs="Times New Roman"/>
+          <w:color w:val="000000" w:themeColor="text1"/>
+          <w:sz w:val="24"/>
+          <w:szCs w:val="24"/>
+          <w:lang w:val="es-ES"/>
+        </w:rPr>
+        <w:t>las estaciones</w:t>
+      </w:r>
+      <w:r>
+        <w:rPr>
+          <w:rFonts w:ascii="Times New Roman" w:hAnsi="Times New Roman" w:cs="Times New Roman"/>
+          <w:color w:val="000000" w:themeColor="text1"/>
+          <w:sz w:val="24"/>
+          <w:szCs w:val="24"/>
+          <w:lang w:val="es-ES"/>
+        </w:rPr>
+        <w:t>, durante ciertas horas en el día, tienen distinta demanda</w:t>
+      </w:r>
+      <w:r>
+        <w:rPr>
+          <w:rFonts w:ascii="Times New Roman" w:hAnsi="Times New Roman" w:cs="Times New Roman"/>
+          <w:color w:val="000000" w:themeColor="text1"/>
+          <w:sz w:val="24"/>
+          <w:szCs w:val="24"/>
+          <w:lang w:val="es-ES"/>
+        </w:rPr>
+        <w:t xml:space="preserve"> y se comportan de distinta forma</w:t>
+      </w:r>
+      <w:r>
+        <w:rPr>
+          <w:rFonts w:ascii="Times New Roman" w:hAnsi="Times New Roman" w:cs="Times New Roman"/>
+          <w:color w:val="000000" w:themeColor="text1"/>
+          <w:sz w:val="24"/>
+          <w:szCs w:val="24"/>
+          <w:lang w:val="es-ES"/>
+        </w:rPr>
+        <w:t xml:space="preserve">. De acuerdo a </w:t>
+      </w:r>
+      <w:r>
+        <w:rPr>
+          <w:rFonts w:ascii="Times New Roman" w:hAnsi="Times New Roman" w:cs="Times New Roman"/>
+          <w:color w:val="000000" w:themeColor="text1"/>
+          <w:sz w:val="24"/>
+          <w:szCs w:val="24"/>
+          <w:lang w:val="es-ES"/>
+        </w:rPr>
+        <w:t xml:space="preserve">su demanda, se pueden considerar tres tipos de estaciones: </w:t>
+      </w:r>
+      <w:r>
+        <w:rPr>
+          <w:rFonts w:ascii="Times New Roman" w:hAnsi="Times New Roman" w:cs="Times New Roman"/>
+          <w:color w:val="000000" w:themeColor="text1"/>
+          <w:sz w:val="24"/>
+          <w:szCs w:val="24"/>
+          <w:lang w:val="es-ES"/>
+        </w:rPr>
+        <w:t>demandan bicicletas, son las estaciones en las que hay demasiados espacios vacíos y pocas bicicletas durante un periodo largo de tiempo; demandan espacios, estaciones que durante un periodo de tiempo tienen demasia</w:t>
+      </w:r>
+      <w:r>
+        <w:rPr>
+          <w:rFonts w:ascii="Times New Roman" w:hAnsi="Times New Roman" w:cs="Times New Roman"/>
+          <w:color w:val="000000" w:themeColor="text1"/>
+          <w:sz w:val="24"/>
+          <w:szCs w:val="24"/>
+          <w:lang w:val="es-ES"/>
+        </w:rPr>
+        <w:t xml:space="preserve">das bicicletas y pocos espacios; </w:t>
+      </w:r>
+      <w:proofErr w:type="spellStart"/>
+      <w:r>
+        <w:rPr>
+          <w:rFonts w:ascii="Times New Roman" w:hAnsi="Times New Roman" w:cs="Times New Roman"/>
+          <w:color w:val="000000" w:themeColor="text1"/>
+          <w:sz w:val="24"/>
+          <w:szCs w:val="24"/>
+          <w:lang w:val="es-ES"/>
+        </w:rPr>
+        <w:t>autobalanceables</w:t>
+      </w:r>
+      <w:proofErr w:type="spellEnd"/>
+      <w:r>
+        <w:rPr>
+          <w:rFonts w:ascii="Times New Roman" w:hAnsi="Times New Roman" w:cs="Times New Roman"/>
+          <w:color w:val="000000" w:themeColor="text1"/>
+          <w:sz w:val="24"/>
+          <w:szCs w:val="24"/>
+          <w:lang w:val="es-ES"/>
+        </w:rPr>
+        <w:t xml:space="preserve"> </w:t>
       </w:r>
       <w:bookmarkStart w:id="0" w:name="_GoBack"/>
       <w:bookmarkEnd w:id="0"/>

--- a/Archivos de Word/Escrito tesis/Capítulo 2.docx
+++ b/Archivos de Word/Escrito tesis/Capítulo 2.docx
@@ -846,6 +846,125 @@
           <w:szCs w:val="24"/>
           <w:lang w:val="es-ES"/>
         </w:rPr>
+        <w:t>El principal objetivo del sistema Ecobici es dar servicio a la mayor cantidad de usuarios, tanto en el momento que solicitan una bicicleta como al momento de regresar la bicicleta a la estac</w:t>
+      </w:r>
+      <w:r>
+        <w:rPr>
+          <w:rFonts w:ascii="Times New Roman" w:hAnsi="Times New Roman" w:cs="Times New Roman"/>
+          <w:color w:val="000000" w:themeColor="text1"/>
+          <w:sz w:val="24"/>
+          <w:szCs w:val="24"/>
+          <w:lang w:val="es-ES"/>
+        </w:rPr>
+        <w:t>ión de su destino. Sin embargo, se presenta una alta tasa de personas que no pudieron hacer uso el servicio debido a la falta de bicicletas en estaciones que visitaron y deciden cambiar de transporte</w:t>
+      </w:r>
+      <w:r>
+        <w:rPr>
+          <w:rFonts w:ascii="Times New Roman" w:hAnsi="Times New Roman" w:cs="Times New Roman"/>
+          <w:color w:val="000000" w:themeColor="text1"/>
+          <w:sz w:val="24"/>
+          <w:szCs w:val="24"/>
+          <w:lang w:val="es-ES"/>
+        </w:rPr>
+        <w:t>. E</w:t>
+      </w:r>
+      <w:r>
+        <w:rPr>
+          <w:rFonts w:ascii="Times New Roman" w:hAnsi="Times New Roman" w:cs="Times New Roman"/>
+          <w:color w:val="000000" w:themeColor="text1"/>
+          <w:sz w:val="24"/>
+          <w:szCs w:val="24"/>
+          <w:lang w:val="es-ES"/>
+        </w:rPr>
+        <w:t>n cambio, cuando un usuario intenta dejar la bicicleta en la estación al terminar su viaje y no encuentra lugares para estacionarla, tiene que buscar estaciones cercanas en las que sí se tengan espacios, ya que debe devolverla forzosamente o se le realizará un cargo extra por el tiempo extra que la mantenga</w:t>
+      </w:r>
+      <w:r>
+        <w:rPr>
+          <w:rFonts w:ascii="Times New Roman" w:hAnsi="Times New Roman" w:cs="Times New Roman"/>
+          <w:color w:val="000000" w:themeColor="text1"/>
+          <w:sz w:val="24"/>
+          <w:szCs w:val="24"/>
+          <w:lang w:val="es-ES"/>
+        </w:rPr>
+        <w:t xml:space="preserve">; en estos casos el sistema le proporciona al cliente la ubicación de las estaciones más cercanas que sí tienen espacios disponibles para estacionar la bicicleta y le regala 10 minutos para que no se le haga un cargo por el tiempo adicional </w:t>
+      </w:r>
+      <w:r>
+        <w:rPr>
+          <w:rFonts w:ascii="Times New Roman" w:hAnsi="Times New Roman" w:cs="Times New Roman"/>
+          <w:b/>
+          <w:color w:val="000000" w:themeColor="text1"/>
+          <w:sz w:val="24"/>
+          <w:szCs w:val="24"/>
+          <w:lang w:val="es-ES"/>
+        </w:rPr>
+        <w:t>[</w:t>
+      </w:r>
+      <w:r>
+        <w:rPr>
+          <w:rFonts w:ascii="Times New Roman" w:hAnsi="Times New Roman" w:cs="Times New Roman"/>
+          <w:b/>
+          <w:color w:val="000000" w:themeColor="text1"/>
+          <w:sz w:val="24"/>
+          <w:szCs w:val="24"/>
+          <w:lang w:val="es-ES"/>
+        </w:rPr>
+        <w:t xml:space="preserve"> </w:t>
+      </w:r>
+      <w:r>
+        <w:rPr>
+          <w:rFonts w:ascii="Times New Roman" w:hAnsi="Times New Roman" w:cs="Times New Roman"/>
+          <w:b/>
+          <w:color w:val="000000" w:themeColor="text1"/>
+          <w:sz w:val="24"/>
+          <w:szCs w:val="24"/>
+          <w:lang w:val="es-ES"/>
+        </w:rPr>
+        <w:t>]</w:t>
+      </w:r>
+      <w:r>
+        <w:rPr>
+          <w:rFonts w:ascii="Times New Roman" w:hAnsi="Times New Roman" w:cs="Times New Roman"/>
+          <w:color w:val="000000" w:themeColor="text1"/>
+          <w:sz w:val="24"/>
+          <w:szCs w:val="24"/>
+          <w:lang w:val="es-ES"/>
+        </w:rPr>
+        <w:t>.</w:t>
+      </w:r>
+    </w:p>
+    <w:p>
+      <w:pPr>
+        <w:spacing w:line="480" w:lineRule="auto"/>
+        <w:jc w:val="both"/>
+        <w:rPr>
+          <w:rFonts w:ascii="Times New Roman" w:hAnsi="Times New Roman" w:cs="Times New Roman"/>
+          <w:color w:val="000000" w:themeColor="text1"/>
+          <w:sz w:val="24"/>
+          <w:szCs w:val="24"/>
+          <w:lang w:val="es-ES"/>
+        </w:rPr>
+      </w:pPr>
+    </w:p>
+    <w:p>
+      <w:pPr>
+        <w:spacing w:line="480" w:lineRule="auto"/>
+        <w:jc w:val="both"/>
+        <w:rPr>
+          <w:rFonts w:ascii="Times New Roman" w:hAnsi="Times New Roman" w:cs="Times New Roman"/>
+          <w:color w:val="000000" w:themeColor="text1"/>
+          <w:sz w:val="24"/>
+          <w:szCs w:val="24"/>
+          <w:lang w:val="es-ES"/>
+        </w:rPr>
+      </w:pPr>
+      <w:r>
+        <w:rPr>
+          <w:rFonts w:ascii="Times New Roman" w:hAnsi="Times New Roman" w:cs="Times New Roman"/>
+          <w:color w:val="000000" w:themeColor="text1"/>
+          <w:sz w:val="24"/>
+          <w:szCs w:val="24"/>
+          <w:lang w:val="es-ES"/>
+        </w:rPr>
         <w:t>L</w:t>
       </w:r>
       <w:r>
@@ -976,7 +1095,18 @@
           <w:szCs w:val="24"/>
           <w:lang w:val="es-ES"/>
         </w:rPr>
-        <w:t>demandan bicicletas, son las estaciones en las que hay demasiados espacios vacíos y pocas bicicletas durante un periodo largo de tiempo; demandan espacios, estaciones que durante un periodo de tiempo tienen demasia</w:t>
+        <w:t xml:space="preserve">demandan bicicletas, son las estaciones en las que hay demasiados espacios vacíos y pocas bicicletas durante un periodo largo de tiempo; demandan espacios, estaciones </w:t>
+      </w:r>
+      <w:r>
+        <w:rPr>
+          <w:rFonts w:ascii="Times New Roman" w:hAnsi="Times New Roman" w:cs="Times New Roman"/>
+          <w:color w:val="000000" w:themeColor="text1"/>
+          <w:sz w:val="24"/>
+          <w:szCs w:val="24"/>
+          <w:lang w:val="es-ES"/>
+        </w:rPr>
+        <w:lastRenderedPageBreak/>
+        <w:t>que durante un periodo de tiempo tienen demasia</w:t>
       </w:r>
       <w:r>
         <w:rPr>
@@ -988,6 +1118,16 @@
         </w:rPr>
         <w:t xml:space="preserve">das bicicletas y pocos espacios; </w:t>
       </w:r>
+      <w:r>
+        <w:rPr>
+          <w:rFonts w:ascii="Times New Roman" w:hAnsi="Times New Roman" w:cs="Times New Roman"/>
+          <w:color w:val="000000" w:themeColor="text1"/>
+          <w:sz w:val="24"/>
+          <w:szCs w:val="24"/>
+          <w:lang w:val="es-ES"/>
+        </w:rPr>
+        <w:t xml:space="preserve">por último, </w:t>
+      </w:r>
       <w:proofErr w:type="spellStart"/>
       <w:r>
         <w:rPr>
@@ -1000,6 +1140,62 @@
         <w:t>autobalanceables</w:t>
       </w:r>
       <w:proofErr w:type="spellEnd"/>
+      <w:r>
+        <w:rPr>
+          <w:rFonts w:ascii="Times New Roman" w:hAnsi="Times New Roman" w:cs="Times New Roman"/>
+          <w:color w:val="000000" w:themeColor="text1"/>
+          <w:sz w:val="24"/>
+          <w:szCs w:val="24"/>
+          <w:lang w:val="es-ES"/>
+        </w:rPr>
+        <w:t xml:space="preserve"> que son estaciones en las que se tienen bicicletas y espacios para estaci</w:t>
+      </w:r>
+      <w:r>
+        <w:rPr>
+          <w:rFonts w:ascii="Times New Roman" w:hAnsi="Times New Roman" w:cs="Times New Roman"/>
+          <w:color w:val="000000" w:themeColor="text1"/>
+          <w:sz w:val="24"/>
+          <w:szCs w:val="24"/>
+          <w:lang w:val="es-ES"/>
+        </w:rPr>
+        <w:t xml:space="preserve">onarlas en la misma proporción. Con base en esta clasificación, se pueden identificar las necesidades de las estaciones para así planear una solución en la que las estaciones brinden el servicio a todos los usuarios que lo soliciten. </w:t>
+      </w:r>
+    </w:p>
+    <w:p>
+      <w:pPr>
+        <w:spacing w:line="480" w:lineRule="auto"/>
+        <w:jc w:val="both"/>
+        <w:rPr>
+          <w:rFonts w:ascii="Times New Roman" w:hAnsi="Times New Roman" w:cs="Times New Roman"/>
+          <w:color w:val="000000" w:themeColor="text1"/>
+          <w:sz w:val="24"/>
+          <w:szCs w:val="24"/>
+          <w:lang w:val="es-ES"/>
+        </w:rPr>
+      </w:pPr>
+    </w:p>
+    <w:p>
+      <w:pPr>
+        <w:spacing w:line="480" w:lineRule="auto"/>
+        <w:jc w:val="both"/>
+        <w:rPr>
+          <w:rFonts w:ascii="Times New Roman" w:hAnsi="Times New Roman" w:cs="Times New Roman"/>
+          <w:color w:val="000000" w:themeColor="text1"/>
+          <w:sz w:val="24"/>
+          <w:szCs w:val="24"/>
+          <w:lang w:val="es-ES"/>
+        </w:rPr>
+      </w:pPr>
+      <w:r>
+        <w:rPr>
+          <w:rFonts w:ascii="Times New Roman" w:hAnsi="Times New Roman" w:cs="Times New Roman"/>
+          <w:color w:val="000000" w:themeColor="text1"/>
+          <w:sz w:val="24"/>
+          <w:szCs w:val="24"/>
+          <w:lang w:val="es-ES"/>
+        </w:rPr>
+        <w:t>El sistema Ecobici cuenta con un sistema de balanceo que permite disminuir la cantidad de usuarios insatisfechos dentro del sistema</w:t>
+      </w:r>
       <w:r>
         <w:rPr>
           <w:rFonts w:ascii="Times New Roman" w:hAnsi="Times New Roman" w:cs="Times New Roman"/>

--- a/Archivos de Word/Escrito tesis/Capítulo 2.docx
+++ b/Archivos de Word/Escrito tesis/Capítulo 2.docx
@@ -846,63 +846,31 @@
           <w:szCs w:val="24"/>
           <w:lang w:val="es-ES"/>
         </w:rPr>
-        <w:t>El principal objetivo del sistema Ecobici es dar servicio a la mayor cantidad de usuarios, tanto en el momento que solicitan una bicicleta como al momento de regresar la bicicleta a la estac</w:t>
-      </w:r>
-      <w:r>
-        <w:rPr>
-          <w:rFonts w:ascii="Times New Roman" w:hAnsi="Times New Roman" w:cs="Times New Roman"/>
-          <w:color w:val="000000" w:themeColor="text1"/>
-          <w:sz w:val="24"/>
-          <w:szCs w:val="24"/>
-          <w:lang w:val="es-ES"/>
-        </w:rPr>
-        <w:t>ión de su destino. Sin embargo, se presenta una alta tasa de personas que no pudieron hacer uso el servicio debido a la falta de bicicletas en estaciones que visitaron y deciden cambiar de transporte</w:t>
-      </w:r>
-      <w:r>
-        <w:rPr>
-          <w:rFonts w:ascii="Times New Roman" w:hAnsi="Times New Roman" w:cs="Times New Roman"/>
-          <w:color w:val="000000" w:themeColor="text1"/>
-          <w:sz w:val="24"/>
-          <w:szCs w:val="24"/>
-          <w:lang w:val="es-ES"/>
-        </w:rPr>
-        <w:t>. E</w:t>
-      </w:r>
-      <w:r>
-        <w:rPr>
-          <w:rFonts w:ascii="Times New Roman" w:hAnsi="Times New Roman" w:cs="Times New Roman"/>
-          <w:color w:val="000000" w:themeColor="text1"/>
-          <w:sz w:val="24"/>
-          <w:szCs w:val="24"/>
-          <w:lang w:val="es-ES"/>
-        </w:rPr>
-        <w:t>n cambio, cuando un usuario intenta dejar la bicicleta en la estación al terminar su viaje y no encuentra lugares para estacionarla, tiene que buscar estaciones cercanas en las que sí se tengan espacios, ya que debe devolverla forzosamente o se le realizará un cargo extra por el tiempo extra que la mantenga</w:t>
-      </w:r>
-      <w:r>
-        <w:rPr>
-          <w:rFonts w:ascii="Times New Roman" w:hAnsi="Times New Roman" w:cs="Times New Roman"/>
-          <w:color w:val="000000" w:themeColor="text1"/>
-          <w:sz w:val="24"/>
-          <w:szCs w:val="24"/>
-          <w:lang w:val="es-ES"/>
-        </w:rPr>
-        <w:t xml:space="preserve">; en estos casos el sistema le proporciona al cliente la ubicación de las estaciones más cercanas que sí tienen espacios disponibles para estacionar la bicicleta y le regala 10 minutos para que no se le haga un cargo por el tiempo adicional </w:t>
-      </w:r>
-      <w:r>
-        <w:rPr>
-          <w:rFonts w:ascii="Times New Roman" w:hAnsi="Times New Roman" w:cs="Times New Roman"/>
-          <w:b/>
-          <w:color w:val="000000" w:themeColor="text1"/>
-          <w:sz w:val="24"/>
-          <w:szCs w:val="24"/>
-          <w:lang w:val="es-ES"/>
-        </w:rPr>
-        <w:t>[</w:t>
-      </w:r>
-      <w:r>
-        <w:rPr>
-          <w:rFonts w:ascii="Times New Roman" w:hAnsi="Times New Roman" w:cs="Times New Roman"/>
-          <w:b/>
+        <w:t>El principal objetivo de los</w:t>
+      </w:r>
+      <w:r>
+        <w:rPr>
+          <w:rFonts w:ascii="Times New Roman" w:hAnsi="Times New Roman" w:cs="Times New Roman"/>
+          <w:color w:val="000000" w:themeColor="text1"/>
+          <w:sz w:val="24"/>
+          <w:szCs w:val="24"/>
+          <w:lang w:val="es-ES"/>
+        </w:rPr>
+        <w:t xml:space="preserve"> sistema</w:t>
+      </w:r>
+      <w:r>
+        <w:rPr>
+          <w:rFonts w:ascii="Times New Roman" w:hAnsi="Times New Roman" w:cs="Times New Roman"/>
+          <w:color w:val="000000" w:themeColor="text1"/>
+          <w:sz w:val="24"/>
+          <w:szCs w:val="24"/>
+          <w:lang w:val="es-ES"/>
+        </w:rPr>
+        <w:t>s</w:t>
+      </w:r>
+      <w:r>
+        <w:rPr>
+          <w:rFonts w:ascii="Times New Roman" w:hAnsi="Times New Roman" w:cs="Times New Roman"/>
           <w:color w:val="000000" w:themeColor="text1"/>
           <w:sz w:val="24"/>
           <w:szCs w:val="24"/>
@@ -913,23 +881,52 @@
       <w:r>
         <w:rPr>
           <w:rFonts w:ascii="Times New Roman" w:hAnsi="Times New Roman" w:cs="Times New Roman"/>
-          <w:b/>
-          <w:color w:val="000000" w:themeColor="text1"/>
-          <w:sz w:val="24"/>
-          <w:szCs w:val="24"/>
-          <w:lang w:val="es-ES"/>
-        </w:rPr>
-        <w:t>]</w:t>
-      </w:r>
-      <w:r>
-        <w:rPr>
-          <w:rFonts w:ascii="Times New Roman" w:hAnsi="Times New Roman" w:cs="Times New Roman"/>
-          <w:color w:val="000000" w:themeColor="text1"/>
-          <w:sz w:val="24"/>
-          <w:szCs w:val="24"/>
-          <w:lang w:val="es-ES"/>
-        </w:rPr>
-        <w:t>.</w:t>
+          <w:color w:val="000000" w:themeColor="text1"/>
+          <w:sz w:val="24"/>
+          <w:szCs w:val="24"/>
+          <w:lang w:val="es-ES"/>
+        </w:rPr>
+        <w:t xml:space="preserve">de bicicletas compartidas </w:t>
+      </w:r>
+      <w:r>
+        <w:rPr>
+          <w:rFonts w:ascii="Times New Roman" w:hAnsi="Times New Roman" w:cs="Times New Roman"/>
+          <w:color w:val="000000" w:themeColor="text1"/>
+          <w:sz w:val="24"/>
+          <w:szCs w:val="24"/>
+          <w:lang w:val="es-ES"/>
+        </w:rPr>
+        <w:t>es dar servicio a la mayor cantidad de usuarios, tanto en el momento que solicitan una bicicleta como al momento de regresar la bicicleta a la estac</w:t>
+      </w:r>
+      <w:r>
+        <w:rPr>
+          <w:rFonts w:ascii="Times New Roman" w:hAnsi="Times New Roman" w:cs="Times New Roman"/>
+          <w:color w:val="000000" w:themeColor="text1"/>
+          <w:sz w:val="24"/>
+          <w:szCs w:val="24"/>
+          <w:lang w:val="es-ES"/>
+        </w:rPr>
+        <w:t>ión de su destino</w:t>
+      </w:r>
+      <w:r>
+        <w:rPr>
+          <w:rFonts w:ascii="Times New Roman" w:hAnsi="Times New Roman" w:cs="Times New Roman"/>
+          <w:color w:val="000000" w:themeColor="text1"/>
+          <w:sz w:val="24"/>
+          <w:szCs w:val="24"/>
+          <w:lang w:val="es-ES"/>
+        </w:rPr>
+        <w:t>; ya que una persona puede decidir dejar el servicio si no tuvo buenas experiencias en el pasado</w:t>
+      </w:r>
+      <w:r>
+        <w:rPr>
+          <w:rFonts w:ascii="Times New Roman" w:hAnsi="Times New Roman" w:cs="Times New Roman"/>
+          <w:color w:val="000000" w:themeColor="text1"/>
+          <w:sz w:val="24"/>
+          <w:szCs w:val="24"/>
+          <w:lang w:val="es-ES"/>
+        </w:rPr>
+        <w:t xml:space="preserve">. </w:t>
       </w:r>
     </w:p>
     <w:p>
@@ -965,200 +962,160 @@
           <w:szCs w:val="24"/>
           <w:lang w:val="es-ES"/>
         </w:rPr>
-        <w:t>L</w:t>
-      </w:r>
-      <w:r>
-        <w:rPr>
-          <w:rFonts w:ascii="Times New Roman" w:hAnsi="Times New Roman" w:cs="Times New Roman"/>
-          <w:color w:val="000000" w:themeColor="text1"/>
-          <w:sz w:val="24"/>
-          <w:szCs w:val="24"/>
-          <w:lang w:val="es-ES"/>
-        </w:rPr>
-        <w:t>a primera etapa del sistema</w:t>
-      </w:r>
-      <w:r>
-        <w:rPr>
-          <w:rFonts w:ascii="Times New Roman" w:hAnsi="Times New Roman" w:cs="Times New Roman"/>
-          <w:color w:val="000000" w:themeColor="text1"/>
-          <w:sz w:val="24"/>
-          <w:szCs w:val="24"/>
-          <w:lang w:val="es-ES"/>
-        </w:rPr>
-        <w:t xml:space="preserve"> ayudó a identificar el </w:t>
-      </w:r>
-      <w:r>
-        <w:rPr>
-          <w:rFonts w:ascii="Times New Roman" w:hAnsi="Times New Roman" w:cs="Times New Roman"/>
-          <w:color w:val="000000" w:themeColor="text1"/>
-          <w:sz w:val="24"/>
-          <w:szCs w:val="24"/>
-          <w:lang w:val="es-ES"/>
-        </w:rPr>
-        <w:t>principal problema</w:t>
-      </w:r>
-      <w:r>
-        <w:rPr>
-          <w:rFonts w:ascii="Times New Roman" w:hAnsi="Times New Roman" w:cs="Times New Roman"/>
-          <w:color w:val="000000" w:themeColor="text1"/>
-          <w:sz w:val="24"/>
-          <w:szCs w:val="24"/>
-          <w:lang w:val="es-ES"/>
-        </w:rPr>
-        <w:t xml:space="preserve"> que existe, este es</w:t>
-      </w:r>
-      <w:r>
-        <w:rPr>
-          <w:rFonts w:ascii="Times New Roman" w:hAnsi="Times New Roman" w:cs="Times New Roman"/>
-          <w:color w:val="000000" w:themeColor="text1"/>
-          <w:sz w:val="24"/>
-          <w:szCs w:val="24"/>
-          <w:lang w:val="es-ES"/>
-        </w:rPr>
-        <w:t xml:space="preserve"> la falta de bicicletas o espacios para estacionar las unidades</w:t>
-      </w:r>
-      <w:r>
-        <w:rPr>
-          <w:rFonts w:ascii="Times New Roman" w:hAnsi="Times New Roman" w:cs="Times New Roman"/>
-          <w:color w:val="000000" w:themeColor="text1"/>
-          <w:sz w:val="24"/>
-          <w:szCs w:val="24"/>
-          <w:lang w:val="es-ES"/>
-        </w:rPr>
-        <w:t xml:space="preserve"> en algunas de las estaciones</w:t>
-      </w:r>
-      <w:r>
-        <w:rPr>
-          <w:rFonts w:ascii="Times New Roman" w:hAnsi="Times New Roman" w:cs="Times New Roman"/>
-          <w:color w:val="000000" w:themeColor="text1"/>
-          <w:sz w:val="24"/>
-          <w:szCs w:val="24"/>
-          <w:lang w:val="es-ES"/>
-        </w:rPr>
-        <w:t xml:space="preserve">; se presenta porque </w:t>
-      </w:r>
-      <w:r>
-        <w:rPr>
-          <w:rFonts w:ascii="Times New Roman" w:hAnsi="Times New Roman" w:cs="Times New Roman"/>
-          <w:color w:val="000000" w:themeColor="text1"/>
-          <w:sz w:val="24"/>
-          <w:szCs w:val="24"/>
-          <w:lang w:val="es-ES"/>
-        </w:rPr>
-        <w:t>las estaciones</w:t>
-      </w:r>
-      <w:r>
-        <w:rPr>
-          <w:rFonts w:ascii="Times New Roman" w:hAnsi="Times New Roman" w:cs="Times New Roman"/>
-          <w:color w:val="000000" w:themeColor="text1"/>
-          <w:sz w:val="24"/>
-          <w:szCs w:val="24"/>
-          <w:lang w:val="es-ES"/>
-        </w:rPr>
-        <w:t>, durante ciertas horas en el día, tienen distinta demanda</w:t>
-      </w:r>
-      <w:r>
-        <w:rPr>
-          <w:rFonts w:ascii="Times New Roman" w:hAnsi="Times New Roman" w:cs="Times New Roman"/>
-          <w:color w:val="000000" w:themeColor="text1"/>
-          <w:sz w:val="24"/>
-          <w:szCs w:val="24"/>
-          <w:lang w:val="es-ES"/>
-        </w:rPr>
-        <w:t xml:space="preserve"> y se comportan de distinta forma</w:t>
-      </w:r>
-      <w:r>
-        <w:rPr>
-          <w:rFonts w:ascii="Times New Roman" w:hAnsi="Times New Roman" w:cs="Times New Roman"/>
-          <w:color w:val="000000" w:themeColor="text1"/>
-          <w:sz w:val="24"/>
-          <w:szCs w:val="24"/>
-          <w:lang w:val="es-ES"/>
-        </w:rPr>
-        <w:t xml:space="preserve">. De acuerdo a </w:t>
-      </w:r>
-      <w:r>
-        <w:rPr>
-          <w:rFonts w:ascii="Times New Roman" w:hAnsi="Times New Roman" w:cs="Times New Roman"/>
-          <w:color w:val="000000" w:themeColor="text1"/>
-          <w:sz w:val="24"/>
-          <w:szCs w:val="24"/>
-          <w:lang w:val="es-ES"/>
-        </w:rPr>
-        <w:t xml:space="preserve">su demanda, se pueden considerar tres tipos de estaciones: </w:t>
-      </w:r>
-      <w:r>
-        <w:rPr>
-          <w:rFonts w:ascii="Times New Roman" w:hAnsi="Times New Roman" w:cs="Times New Roman"/>
-          <w:color w:val="000000" w:themeColor="text1"/>
-          <w:sz w:val="24"/>
-          <w:szCs w:val="24"/>
-          <w:lang w:val="es-ES"/>
-        </w:rPr>
-        <w:t xml:space="preserve">demandan bicicletas, son las estaciones en las que hay demasiados espacios vacíos y pocas bicicletas durante un periodo largo de tiempo; demandan espacios, estaciones </w:t>
-      </w:r>
-      <w:r>
-        <w:rPr>
-          <w:rFonts w:ascii="Times New Roman" w:hAnsi="Times New Roman" w:cs="Times New Roman"/>
-          <w:color w:val="000000" w:themeColor="text1"/>
-          <w:sz w:val="24"/>
-          <w:szCs w:val="24"/>
-          <w:lang w:val="es-ES"/>
-        </w:rPr>
-        <w:lastRenderedPageBreak/>
-        <w:t>que durante un periodo de tiempo tienen demasia</w:t>
-      </w:r>
-      <w:r>
-        <w:rPr>
-          <w:rFonts w:ascii="Times New Roman" w:hAnsi="Times New Roman" w:cs="Times New Roman"/>
-          <w:color w:val="000000" w:themeColor="text1"/>
-          <w:sz w:val="24"/>
-          <w:szCs w:val="24"/>
-          <w:lang w:val="es-ES"/>
-        </w:rPr>
-        <w:t xml:space="preserve">das bicicletas y pocos espacios; </w:t>
-      </w:r>
-      <w:r>
-        <w:rPr>
-          <w:rFonts w:ascii="Times New Roman" w:hAnsi="Times New Roman" w:cs="Times New Roman"/>
-          <w:color w:val="000000" w:themeColor="text1"/>
-          <w:sz w:val="24"/>
-          <w:szCs w:val="24"/>
-          <w:lang w:val="es-ES"/>
-        </w:rPr>
-        <w:t xml:space="preserve">por último, </w:t>
-      </w:r>
-      <w:proofErr w:type="spellStart"/>
-      <w:r>
-        <w:rPr>
-          <w:rFonts w:ascii="Times New Roman" w:hAnsi="Times New Roman" w:cs="Times New Roman"/>
-          <w:color w:val="000000" w:themeColor="text1"/>
-          <w:sz w:val="24"/>
-          <w:szCs w:val="24"/>
-          <w:lang w:val="es-ES"/>
-        </w:rPr>
-        <w:t>autobalanceables</w:t>
-      </w:r>
-      <w:proofErr w:type="spellEnd"/>
-      <w:r>
-        <w:rPr>
-          <w:rFonts w:ascii="Times New Roman" w:hAnsi="Times New Roman" w:cs="Times New Roman"/>
-          <w:color w:val="000000" w:themeColor="text1"/>
-          <w:sz w:val="24"/>
-          <w:szCs w:val="24"/>
-          <w:lang w:val="es-ES"/>
-        </w:rPr>
-        <w:t xml:space="preserve"> que son estaciones en las que se tienen bicicletas y espacios para estaci</w:t>
-      </w:r>
-      <w:r>
-        <w:rPr>
-          <w:rFonts w:ascii="Times New Roman" w:hAnsi="Times New Roman" w:cs="Times New Roman"/>
-          <w:color w:val="000000" w:themeColor="text1"/>
-          <w:sz w:val="24"/>
-          <w:szCs w:val="24"/>
-          <w:lang w:val="es-ES"/>
-        </w:rPr>
-        <w:t xml:space="preserve">onarlas en la misma proporción. Con base en esta clasificación, se pueden identificar las necesidades de las estaciones para así planear una solución en la que las estaciones brinden el servicio a todos los usuarios que lo soliciten. </w:t>
+        <w:t>En el caso de Ecobici</w:t>
+      </w:r>
+      <w:r>
+        <w:rPr>
+          <w:rFonts w:ascii="Times New Roman" w:hAnsi="Times New Roman" w:cs="Times New Roman"/>
+          <w:color w:val="000000" w:themeColor="text1"/>
+          <w:sz w:val="24"/>
+          <w:szCs w:val="24"/>
+          <w:lang w:val="es-ES"/>
+        </w:rPr>
+        <w:t xml:space="preserve">, se presenta </w:t>
+      </w:r>
+      <w:r>
+        <w:rPr>
+          <w:rFonts w:ascii="Times New Roman" w:hAnsi="Times New Roman" w:cs="Times New Roman"/>
+          <w:color w:val="000000" w:themeColor="text1"/>
+          <w:sz w:val="24"/>
+          <w:szCs w:val="24"/>
+          <w:lang w:val="es-ES"/>
+        </w:rPr>
+        <w:t xml:space="preserve">gran cantidad </w:t>
+      </w:r>
+      <w:r>
+        <w:rPr>
+          <w:rFonts w:ascii="Times New Roman" w:hAnsi="Times New Roman" w:cs="Times New Roman"/>
+          <w:color w:val="000000" w:themeColor="text1"/>
+          <w:sz w:val="24"/>
+          <w:szCs w:val="24"/>
+          <w:lang w:val="es-ES"/>
+        </w:rPr>
+        <w:t>de personas que no pudieron hacer uso el servicio debido a la falta de bicicletas en estaciones que visitaron y deciden cambiar de transporte</w:t>
+      </w:r>
+      <w:r>
+        <w:rPr>
+          <w:rFonts w:ascii="Times New Roman" w:hAnsi="Times New Roman" w:cs="Times New Roman"/>
+          <w:color w:val="000000" w:themeColor="text1"/>
+          <w:sz w:val="24"/>
+          <w:szCs w:val="24"/>
+          <w:lang w:val="es-ES"/>
+        </w:rPr>
+        <w:t>. En caso contrario</w:t>
+      </w:r>
+      <w:r>
+        <w:rPr>
+          <w:rFonts w:ascii="Times New Roman" w:hAnsi="Times New Roman" w:cs="Times New Roman"/>
+          <w:color w:val="000000" w:themeColor="text1"/>
+          <w:sz w:val="24"/>
+          <w:szCs w:val="24"/>
+          <w:lang w:val="es-ES"/>
+        </w:rPr>
+        <w:t>, cuando un usuario intenta dejar la bicicleta en la estación al terminar su viaje y no encuentra lugares para estacionarla, tiene que buscar estaciones cercanas en</w:t>
+      </w:r>
+      <w:r>
+        <w:rPr>
+          <w:rFonts w:ascii="Times New Roman" w:hAnsi="Times New Roman" w:cs="Times New Roman"/>
+          <w:color w:val="000000" w:themeColor="text1"/>
+          <w:sz w:val="24"/>
+          <w:szCs w:val="24"/>
+          <w:lang w:val="es-ES"/>
+        </w:rPr>
+        <w:t xml:space="preserve"> las que sí se tengan espacios </w:t>
+      </w:r>
+      <w:r>
+        <w:rPr>
+          <w:rFonts w:ascii="Times New Roman" w:hAnsi="Times New Roman" w:cs="Times New Roman"/>
+          <w:color w:val="000000" w:themeColor="text1"/>
+          <w:sz w:val="24"/>
+          <w:szCs w:val="24"/>
+          <w:lang w:val="es-ES"/>
+        </w:rPr>
+        <w:t>ya que debe devolverla forzosamente o se le realizará un cargo por el tiempo extra que la mantenga</w:t>
+      </w:r>
+      <w:r>
+        <w:rPr>
+          <w:rFonts w:ascii="Times New Roman" w:hAnsi="Times New Roman" w:cs="Times New Roman"/>
+          <w:color w:val="000000" w:themeColor="text1"/>
+          <w:sz w:val="24"/>
+          <w:szCs w:val="24"/>
+          <w:lang w:val="es-ES"/>
+        </w:rPr>
+        <w:t>; en estos casos</w:t>
+      </w:r>
+      <w:r>
+        <w:rPr>
+          <w:rFonts w:ascii="Times New Roman" w:hAnsi="Times New Roman" w:cs="Times New Roman"/>
+          <w:color w:val="000000" w:themeColor="text1"/>
+          <w:sz w:val="24"/>
+          <w:szCs w:val="24"/>
+          <w:lang w:val="es-ES"/>
+        </w:rPr>
+        <w:t>,</w:t>
+      </w:r>
+      <w:r>
+        <w:rPr>
+          <w:rFonts w:ascii="Times New Roman" w:hAnsi="Times New Roman" w:cs="Times New Roman"/>
+          <w:color w:val="000000" w:themeColor="text1"/>
+          <w:sz w:val="24"/>
+          <w:szCs w:val="24"/>
+          <w:lang w:val="es-ES"/>
+        </w:rPr>
+        <w:t xml:space="preserve"> el sistema le proporciona al cliente la ubicación de las estaciones más cercanas que sí tienen espacios disponibles para estacionar la bicicleta y le regala 10 minutos para que no se le haga un cargo por el tiempo adicional </w:t>
+      </w:r>
+      <w:r>
+        <w:rPr>
+          <w:rFonts w:ascii="Times New Roman" w:hAnsi="Times New Roman" w:cs="Times New Roman"/>
+          <w:b/>
+          <w:color w:val="000000" w:themeColor="text1"/>
+          <w:sz w:val="24"/>
+          <w:szCs w:val="24"/>
+          <w:lang w:val="es-ES"/>
+        </w:rPr>
+        <w:t>[</w:t>
+      </w:r>
+      <w:r>
+        <w:rPr>
+          <w:rFonts w:ascii="Times New Roman" w:hAnsi="Times New Roman" w:cs="Times New Roman"/>
+          <w:b/>
+          <w:color w:val="000000" w:themeColor="text1"/>
+          <w:sz w:val="24"/>
+          <w:szCs w:val="24"/>
+          <w:lang w:val="es-ES"/>
+        </w:rPr>
+        <w:t xml:space="preserve"> </w:t>
+      </w:r>
+      <w:r>
+        <w:rPr>
+          <w:rFonts w:ascii="Times New Roman" w:hAnsi="Times New Roman" w:cs="Times New Roman"/>
+          <w:b/>
+          <w:color w:val="000000" w:themeColor="text1"/>
+          <w:sz w:val="24"/>
+          <w:szCs w:val="24"/>
+          <w:lang w:val="es-ES"/>
+        </w:rPr>
+        <w:t>]</w:t>
+      </w:r>
+      <w:r>
+        <w:rPr>
+          <w:rFonts w:ascii="Times New Roman" w:hAnsi="Times New Roman" w:cs="Times New Roman"/>
+          <w:color w:val="000000" w:themeColor="text1"/>
+          <w:sz w:val="24"/>
+          <w:szCs w:val="24"/>
+          <w:lang w:val="es-ES"/>
+        </w:rPr>
+        <w:t>.</w:t>
+      </w:r>
+      <w:r>
+        <w:rPr>
+          <w:rFonts w:ascii="Times New Roman" w:hAnsi="Times New Roman" w:cs="Times New Roman"/>
+          <w:color w:val="000000" w:themeColor="text1"/>
+          <w:sz w:val="24"/>
+          <w:szCs w:val="24"/>
+          <w:lang w:val="es-ES"/>
+        </w:rPr>
+        <w:t xml:space="preserve"> </w:t>
       </w:r>
     </w:p>
     <w:p>
@@ -1194,20 +1151,418 @@
           <w:szCs w:val="24"/>
           <w:lang w:val="es-ES"/>
         </w:rPr>
-        <w:t>El sistema Ecobici cuenta con un sistema de balanceo que permite disminuir la cantidad de usuarios insatisfechos dentro del sistema</w:t>
-      </w:r>
-      <w:r>
-        <w:rPr>
-          <w:rFonts w:ascii="Times New Roman" w:hAnsi="Times New Roman" w:cs="Times New Roman"/>
-          <w:color w:val="000000" w:themeColor="text1"/>
-          <w:sz w:val="24"/>
-          <w:szCs w:val="24"/>
-          <w:lang w:val="es-ES"/>
-        </w:rPr>
-        <w:t xml:space="preserve"> </w:t>
+        <w:t>L</w:t>
+      </w:r>
+      <w:r>
+        <w:rPr>
+          <w:rFonts w:ascii="Times New Roman" w:hAnsi="Times New Roman" w:cs="Times New Roman"/>
+          <w:color w:val="000000" w:themeColor="text1"/>
+          <w:sz w:val="24"/>
+          <w:szCs w:val="24"/>
+          <w:lang w:val="es-ES"/>
+        </w:rPr>
+        <w:t>a primera etapa del sistema</w:t>
+      </w:r>
+      <w:r>
+        <w:rPr>
+          <w:rFonts w:ascii="Times New Roman" w:hAnsi="Times New Roman" w:cs="Times New Roman"/>
+          <w:color w:val="000000" w:themeColor="text1"/>
+          <w:sz w:val="24"/>
+          <w:szCs w:val="24"/>
+          <w:lang w:val="es-ES"/>
+        </w:rPr>
+        <w:t xml:space="preserve"> ayudó a identificar </w:t>
+      </w:r>
+      <w:r>
+        <w:rPr>
+          <w:rFonts w:ascii="Times New Roman" w:hAnsi="Times New Roman" w:cs="Times New Roman"/>
+          <w:color w:val="000000" w:themeColor="text1"/>
+          <w:sz w:val="24"/>
+          <w:szCs w:val="24"/>
+          <w:lang w:val="es-ES"/>
+        </w:rPr>
+        <w:t>las estaciones que necesitan mayor análisis en su comportamiento de acuerdo a la demanda que presentan a distintas horas de día</w:t>
+      </w:r>
+      <w:r>
+        <w:rPr>
+          <w:rFonts w:ascii="Times New Roman" w:hAnsi="Times New Roman" w:cs="Times New Roman"/>
+          <w:color w:val="000000" w:themeColor="text1"/>
+          <w:sz w:val="24"/>
+          <w:szCs w:val="24"/>
+          <w:lang w:val="es-ES"/>
+        </w:rPr>
+        <w:t xml:space="preserve">; </w:t>
+      </w:r>
+      <w:r>
+        <w:rPr>
+          <w:rFonts w:ascii="Times New Roman" w:hAnsi="Times New Roman" w:cs="Times New Roman"/>
+          <w:color w:val="000000" w:themeColor="text1"/>
+          <w:sz w:val="24"/>
+          <w:szCs w:val="24"/>
+          <w:lang w:val="es-ES"/>
+        </w:rPr>
+        <w:t>e</w:t>
+      </w:r>
+      <w:r>
+        <w:rPr>
+          <w:rFonts w:ascii="Times New Roman" w:hAnsi="Times New Roman" w:cs="Times New Roman"/>
+          <w:color w:val="000000" w:themeColor="text1"/>
+          <w:sz w:val="24"/>
+          <w:szCs w:val="24"/>
+          <w:lang w:val="es-ES"/>
+        </w:rPr>
+        <w:t>sto se presenta debido a la zona en la q</w:t>
+      </w:r>
+      <w:r>
+        <w:rPr>
+          <w:rFonts w:ascii="Times New Roman" w:hAnsi="Times New Roman" w:cs="Times New Roman"/>
+          <w:color w:val="000000" w:themeColor="text1"/>
+          <w:sz w:val="24"/>
+          <w:szCs w:val="24"/>
+          <w:lang w:val="es-ES"/>
+        </w:rPr>
+        <w:t xml:space="preserve">ue las estaciones operan. </w:t>
+      </w:r>
+      <w:r>
+        <w:rPr>
+          <w:rFonts w:ascii="Times New Roman" w:hAnsi="Times New Roman" w:cs="Times New Roman"/>
+          <w:color w:val="000000" w:themeColor="text1"/>
+          <w:sz w:val="24"/>
+          <w:szCs w:val="24"/>
+          <w:lang w:val="es-ES"/>
+        </w:rPr>
+        <w:t xml:space="preserve">De acuerdo </w:t>
+      </w:r>
+      <w:r>
+        <w:rPr>
+          <w:rFonts w:ascii="Times New Roman" w:hAnsi="Times New Roman" w:cs="Times New Roman"/>
+          <w:color w:val="000000" w:themeColor="text1"/>
+          <w:sz w:val="24"/>
+          <w:szCs w:val="24"/>
+          <w:lang w:val="es-ES"/>
+        </w:rPr>
+        <w:t>la</w:t>
+      </w:r>
+      <w:r>
+        <w:rPr>
+          <w:rFonts w:ascii="Times New Roman" w:hAnsi="Times New Roman" w:cs="Times New Roman"/>
+          <w:color w:val="000000" w:themeColor="text1"/>
+          <w:sz w:val="24"/>
+          <w:szCs w:val="24"/>
+          <w:lang w:val="es-ES"/>
+        </w:rPr>
+        <w:t xml:space="preserve"> demanda, se </w:t>
+      </w:r>
+      <w:r>
+        <w:rPr>
+          <w:rFonts w:ascii="Times New Roman" w:hAnsi="Times New Roman" w:cs="Times New Roman"/>
+          <w:color w:val="000000" w:themeColor="text1"/>
+          <w:sz w:val="24"/>
+          <w:szCs w:val="24"/>
+          <w:lang w:val="es-ES"/>
+        </w:rPr>
+        <w:lastRenderedPageBreak/>
+        <w:t xml:space="preserve">pueden considerar tres tipos de estaciones: </w:t>
+      </w:r>
+      <w:r>
+        <w:rPr>
+          <w:rFonts w:ascii="Times New Roman" w:hAnsi="Times New Roman" w:cs="Times New Roman"/>
+          <w:color w:val="000000" w:themeColor="text1"/>
+          <w:sz w:val="24"/>
+          <w:szCs w:val="24"/>
+          <w:lang w:val="es-ES"/>
+        </w:rPr>
+        <w:t xml:space="preserve">demandan bicicletas, </w:t>
+      </w:r>
+      <w:r>
+        <w:rPr>
+          <w:rFonts w:ascii="Times New Roman" w:hAnsi="Times New Roman" w:cs="Times New Roman"/>
+          <w:color w:val="000000" w:themeColor="text1"/>
+          <w:sz w:val="24"/>
+          <w:szCs w:val="24"/>
+          <w:lang w:val="es-ES"/>
+        </w:rPr>
+        <w:t>en las que hay demasiados espacios vacíos y pocas bicicletas durante un periodo largo de tiempo; demandan espacios, estaciones que durante un periodo de tiempo tienen demasia</w:t>
+      </w:r>
+      <w:r>
+        <w:rPr>
+          <w:rFonts w:ascii="Times New Roman" w:hAnsi="Times New Roman" w:cs="Times New Roman"/>
+          <w:color w:val="000000" w:themeColor="text1"/>
+          <w:sz w:val="24"/>
+          <w:szCs w:val="24"/>
+          <w:lang w:val="es-ES"/>
+        </w:rPr>
+        <w:t xml:space="preserve">das bicicletas y pocos espacios; </w:t>
+      </w:r>
+      <w:r>
+        <w:rPr>
+          <w:rFonts w:ascii="Times New Roman" w:hAnsi="Times New Roman" w:cs="Times New Roman"/>
+          <w:color w:val="000000" w:themeColor="text1"/>
+          <w:sz w:val="24"/>
+          <w:szCs w:val="24"/>
+          <w:lang w:val="es-ES"/>
+        </w:rPr>
+        <w:t xml:space="preserve">por último, </w:t>
+      </w:r>
+      <w:proofErr w:type="spellStart"/>
+      <w:r>
+        <w:rPr>
+          <w:rFonts w:ascii="Times New Roman" w:hAnsi="Times New Roman" w:cs="Times New Roman"/>
+          <w:color w:val="000000" w:themeColor="text1"/>
+          <w:sz w:val="24"/>
+          <w:szCs w:val="24"/>
+          <w:lang w:val="es-ES"/>
+        </w:rPr>
+        <w:t>autobalanceables</w:t>
+      </w:r>
+      <w:proofErr w:type="spellEnd"/>
+      <w:r>
+        <w:rPr>
+          <w:rFonts w:ascii="Times New Roman" w:hAnsi="Times New Roman" w:cs="Times New Roman"/>
+          <w:color w:val="000000" w:themeColor="text1"/>
+          <w:sz w:val="24"/>
+          <w:szCs w:val="24"/>
+          <w:lang w:val="es-ES"/>
+        </w:rPr>
+        <w:t xml:space="preserve"> que son estaciones en las que se tienen bicicletas y espacios para estaci</w:t>
+      </w:r>
+      <w:r>
+        <w:rPr>
+          <w:rFonts w:ascii="Times New Roman" w:hAnsi="Times New Roman" w:cs="Times New Roman"/>
+          <w:color w:val="000000" w:themeColor="text1"/>
+          <w:sz w:val="24"/>
+          <w:szCs w:val="24"/>
+          <w:lang w:val="es-ES"/>
+        </w:rPr>
+        <w:t xml:space="preserve">onarlas en la misma proporción. Con base en esta clasificación, se pueden identificar las necesidades de las estaciones para así planear una solución en la que las estaciones brinden el servicio a todos los usuarios que lo soliciten. </w:t>
+      </w:r>
+    </w:p>
+    <w:p>
+      <w:pPr>
+        <w:spacing w:line="480" w:lineRule="auto"/>
+        <w:jc w:val="both"/>
+        <w:rPr>
+          <w:rFonts w:ascii="Times New Roman" w:hAnsi="Times New Roman" w:cs="Times New Roman"/>
+          <w:color w:val="000000" w:themeColor="text1"/>
+          <w:sz w:val="24"/>
+          <w:szCs w:val="24"/>
+          <w:lang w:val="es-ES"/>
+        </w:rPr>
+      </w:pPr>
+    </w:p>
+    <w:p>
+      <w:pPr>
+        <w:spacing w:line="480" w:lineRule="auto"/>
+        <w:jc w:val="both"/>
+        <w:rPr>
+          <w:rFonts w:ascii="Times New Roman" w:hAnsi="Times New Roman" w:cs="Times New Roman"/>
+          <w:color w:val="000000" w:themeColor="text1"/>
+          <w:sz w:val="24"/>
+          <w:szCs w:val="24"/>
+          <w:lang w:val="es-ES"/>
+        </w:rPr>
+      </w:pPr>
+      <w:r>
+        <w:rPr>
+          <w:rFonts w:ascii="Times New Roman" w:hAnsi="Times New Roman" w:cs="Times New Roman"/>
+          <w:color w:val="000000" w:themeColor="text1"/>
+          <w:sz w:val="24"/>
+          <w:szCs w:val="24"/>
+          <w:lang w:val="es-ES"/>
+        </w:rPr>
+        <w:t xml:space="preserve">El sistema Ecobici cuenta con un sistema de balanceo </w:t>
+      </w:r>
+      <w:r>
+        <w:rPr>
+          <w:rFonts w:ascii="Times New Roman" w:hAnsi="Times New Roman" w:cs="Times New Roman"/>
+          <w:color w:val="000000" w:themeColor="text1"/>
+          <w:sz w:val="24"/>
+          <w:szCs w:val="24"/>
+          <w:lang w:val="es-ES"/>
+        </w:rPr>
+        <w:t>en el que distintas camionetas cargan las bicicletas que no están siendo utilizadas para colocarlas en las estaciones que mayor demanda de bicicletas tienen.</w:t>
+      </w:r>
+      <w:r>
+        <w:rPr>
+          <w:rFonts w:ascii="Times New Roman" w:hAnsi="Times New Roman" w:cs="Times New Roman"/>
+          <w:color w:val="000000" w:themeColor="text1"/>
+          <w:sz w:val="24"/>
+          <w:szCs w:val="24"/>
+          <w:lang w:val="es-ES"/>
+        </w:rPr>
+        <w:t xml:space="preserve"> La idea principal de esta forma de balanceo es que, en el tiempo de operación del sistema a lo largo del día, las estaciones pueden cambiar de tipo; además, cuando se presentan estaciones que demandan bicicletas, también hay estaciones que demandan espacios. </w:t>
+      </w:r>
+      <w:r>
+        <w:rPr>
+          <w:rFonts w:ascii="Times New Roman" w:hAnsi="Times New Roman" w:cs="Times New Roman"/>
+          <w:color w:val="000000" w:themeColor="text1"/>
+          <w:sz w:val="24"/>
+          <w:szCs w:val="24"/>
+          <w:lang w:val="es-ES"/>
+        </w:rPr>
+        <w:t>Durante el balanceo, se identifican las estaciones que demandan espacios para recoger las unidades sobrantes y depositarlas en estaciones que demandan bicicletas</w:t>
+      </w:r>
+      <w:r>
+        <w:rPr>
+          <w:rFonts w:ascii="Times New Roman" w:hAnsi="Times New Roman" w:cs="Times New Roman"/>
+          <w:color w:val="000000" w:themeColor="text1"/>
+          <w:sz w:val="24"/>
+          <w:szCs w:val="24"/>
+          <w:lang w:val="es-ES"/>
+        </w:rPr>
+        <w:t>; a</w:t>
+      </w:r>
+      <w:r>
+        <w:rPr>
+          <w:rFonts w:ascii="Times New Roman" w:hAnsi="Times New Roman" w:cs="Times New Roman"/>
+          <w:color w:val="000000" w:themeColor="text1"/>
+          <w:sz w:val="24"/>
+          <w:szCs w:val="24"/>
+          <w:lang w:val="es-ES"/>
+        </w:rPr>
+        <w:t>demás, durante las horas en las que el sistema no está en operación, se tienen que dejar completamente llenas las esta</w:t>
+      </w:r>
+      <w:r>
+        <w:rPr>
+          <w:rFonts w:ascii="Times New Roman" w:hAnsi="Times New Roman" w:cs="Times New Roman"/>
+          <w:color w:val="000000" w:themeColor="text1"/>
+          <w:sz w:val="24"/>
+          <w:szCs w:val="24"/>
+          <w:lang w:val="es-ES"/>
+        </w:rPr>
+        <w:t xml:space="preserve">ciones que están cerca de paradas de metro, </w:t>
+      </w:r>
+      <w:proofErr w:type="spellStart"/>
+      <w:r>
+        <w:rPr>
+          <w:rFonts w:ascii="Times New Roman" w:hAnsi="Times New Roman" w:cs="Times New Roman"/>
+          <w:color w:val="000000" w:themeColor="text1"/>
+          <w:sz w:val="24"/>
+          <w:szCs w:val="24"/>
+          <w:lang w:val="es-ES"/>
+        </w:rPr>
+        <w:t>metrobús</w:t>
+      </w:r>
+      <w:proofErr w:type="spellEnd"/>
+      <w:r>
+        <w:rPr>
+          <w:rFonts w:ascii="Times New Roman" w:hAnsi="Times New Roman" w:cs="Times New Roman"/>
+          <w:color w:val="000000" w:themeColor="text1"/>
+          <w:sz w:val="24"/>
+          <w:szCs w:val="24"/>
+          <w:lang w:val="es-ES"/>
+        </w:rPr>
+        <w:t xml:space="preserve"> y</w:t>
+      </w:r>
+      <w:r>
+        <w:rPr>
+          <w:rFonts w:ascii="Times New Roman" w:hAnsi="Times New Roman" w:cs="Times New Roman"/>
+          <w:color w:val="000000" w:themeColor="text1"/>
+          <w:sz w:val="24"/>
+          <w:szCs w:val="24"/>
+          <w:lang w:val="es-ES"/>
+        </w:rPr>
+        <w:t xml:space="preserve"> trolebús porque muchas personas solicitan a Ecobici después </w:t>
+      </w:r>
+      <w:r>
+        <w:rPr>
+          <w:rFonts w:ascii="Times New Roman" w:hAnsi="Times New Roman" w:cs="Times New Roman"/>
+          <w:color w:val="000000" w:themeColor="text1"/>
+          <w:sz w:val="24"/>
+          <w:szCs w:val="24"/>
+          <w:lang w:val="es-ES"/>
+        </w:rPr>
+        <w:t xml:space="preserve">de haber utilizado otros transportes </w:t>
+      </w:r>
+      <w:proofErr w:type="gramStart"/>
+      <w:r>
+        <w:rPr>
+          <w:rFonts w:ascii="Times New Roman" w:hAnsi="Times New Roman" w:cs="Times New Roman"/>
+          <w:color w:val="000000" w:themeColor="text1"/>
+          <w:sz w:val="24"/>
+          <w:szCs w:val="24"/>
+          <w:lang w:val="es-ES"/>
+        </w:rPr>
+        <w:t>[ ]</w:t>
+      </w:r>
+      <w:proofErr w:type="gramEnd"/>
+      <w:r>
+        <w:rPr>
+          <w:rFonts w:ascii="Times New Roman" w:hAnsi="Times New Roman" w:cs="Times New Roman"/>
+          <w:color w:val="000000" w:themeColor="text1"/>
+          <w:sz w:val="24"/>
+          <w:szCs w:val="24"/>
+          <w:lang w:val="es-ES"/>
+        </w:rPr>
+        <w:t>.</w:t>
       </w:r>
       <w:bookmarkStart w:id="0" w:name="_GoBack"/>
       <w:bookmarkEnd w:id="0"/>
+    </w:p>
+    <w:p>
+      <w:pPr>
+        <w:spacing w:line="480" w:lineRule="auto"/>
+        <w:jc w:val="center"/>
+        <w:rPr>
+          <w:rFonts w:ascii="Times New Roman" w:hAnsi="Times New Roman" w:cs="Times New Roman"/>
+          <w:color w:val="000000" w:themeColor="text1"/>
+          <w:sz w:val="24"/>
+          <w:szCs w:val="24"/>
+          <w:lang w:val="es-ES"/>
+        </w:rPr>
+      </w:pPr>
+      <w:r>
+        <w:rPr>
+          <w:rFonts w:ascii="Times New Roman" w:hAnsi="Times New Roman" w:cs="Times New Roman"/>
+          <w:noProof/>
+          <w:color w:val="000000" w:themeColor="text1"/>
+          <w:sz w:val="24"/>
+          <w:szCs w:val="24"/>
+          <w:lang w:eastAsia="es-MX"/>
+        </w:rPr>
+        <w:lastRenderedPageBreak/>
+        <w:drawing>
+          <wp:inline distT="0" distB="0" distL="0" distR="0">
+            <wp:extent cx="2438256" cy="1455089"/>
+            <wp:effectExtent l="0" t="0" r="635" b="0"/>
+            <wp:docPr id="2" name="Imagen 2"/>
+            <wp:cNvGraphicFramePr>
+              <a:graphicFrameLocks xmlns:a="http://schemas.openxmlformats.org/drawingml/2006/main" noChangeAspect="1"/>
+            </wp:cNvGraphicFramePr>
+            <a:graphic xmlns:a="http://schemas.openxmlformats.org/drawingml/2006/main">
+              <a:graphicData uri="http://schemas.openxmlformats.org/drawingml/2006/picture">
+                <pic:pic xmlns:pic="http://schemas.openxmlformats.org/drawingml/2006/picture">
+                  <pic:nvPicPr>
+                    <pic:cNvPr id="2" name="balanceo.jpg"/>
+                    <pic:cNvPicPr/>
+                  </pic:nvPicPr>
+                  <pic:blipFill>
+                    <a:blip r:embed="rId6" cstate="print">
+                      <a:extLst>
+                        <a:ext uri="{28A0092B-C50C-407E-A947-70E740481C1C}">
+                          <a14:useLocalDpi xmlns:a14="http://schemas.microsoft.com/office/drawing/2010/main" val="0"/>
+                        </a:ext>
+                      </a:extLst>
+                    </a:blip>
+                    <a:stretch>
+                      <a:fillRect/>
+                    </a:stretch>
+                  </pic:blipFill>
+                  <pic:spPr>
+                    <a:xfrm>
+                      <a:off x="0" y="0"/>
+                      <a:ext cx="2455199" cy="1465200"/>
+                    </a:xfrm>
+                    <a:prstGeom prst="rect">
+                      <a:avLst/>
+                    </a:prstGeom>
+                  </pic:spPr>
+                </pic:pic>
+              </a:graphicData>
+            </a:graphic>
+          </wp:inline>
+        </w:drawing>
+      </w:r>
     </w:p>
     <w:sectPr>
       <w:pgSz w:w="12240" w:h="15840"/>

--- a/Archivos de Word/Escrito tesis/Capítulo 2.docx
+++ b/Archivos de Word/Escrito tesis/Capítulo 2.docx
@@ -1352,7 +1352,7 @@
     </w:p>
     <w:p>
       <w:pPr>
-        <w:spacing w:line="480" w:lineRule="auto"/>
+        <w:spacing w:after="0" w:line="480" w:lineRule="auto"/>
         <w:jc w:val="both"/>
         <w:rPr>
           <w:rFonts w:ascii="Times New Roman" w:hAnsi="Times New Roman" w:cs="Times New Roman"/>
@@ -1362,154 +1362,273 @@
           <w:lang w:val="es-ES"/>
         </w:rPr>
       </w:pPr>
-      <w:r>
-        <w:rPr>
-          <w:rFonts w:ascii="Times New Roman" w:hAnsi="Times New Roman" w:cs="Times New Roman"/>
-          <w:color w:val="000000" w:themeColor="text1"/>
-          <w:sz w:val="24"/>
-          <w:szCs w:val="24"/>
-          <w:lang w:val="es-ES"/>
-        </w:rPr>
-        <w:t xml:space="preserve">El sistema Ecobici cuenta con un sistema de balanceo </w:t>
-      </w:r>
-      <w:r>
-        <w:rPr>
-          <w:rFonts w:ascii="Times New Roman" w:hAnsi="Times New Roman" w:cs="Times New Roman"/>
-          <w:color w:val="000000" w:themeColor="text1"/>
-          <w:sz w:val="24"/>
-          <w:szCs w:val="24"/>
-          <w:lang w:val="es-ES"/>
-        </w:rPr>
-        <w:t>en el que distintas camionetas cargan las bicicletas que no están siendo utilizadas para colocarlas en las estaciones que mayor demanda de bicicletas tienen.</w:t>
-      </w:r>
-      <w:r>
-        <w:rPr>
-          <w:rFonts w:ascii="Times New Roman" w:hAnsi="Times New Roman" w:cs="Times New Roman"/>
-          <w:color w:val="000000" w:themeColor="text1"/>
-          <w:sz w:val="24"/>
-          <w:szCs w:val="24"/>
-          <w:lang w:val="es-ES"/>
-        </w:rPr>
-        <w:t xml:space="preserve"> La idea principal de esta forma de balanceo es que, en el tiempo de operación del sistema a lo largo del día, las estaciones pueden cambiar de tipo; además, cuando se presentan estaciones que demandan bicicletas, también hay estaciones que demandan espacios. </w:t>
-      </w:r>
-      <w:r>
-        <w:rPr>
-          <w:rFonts w:ascii="Times New Roman" w:hAnsi="Times New Roman" w:cs="Times New Roman"/>
-          <w:color w:val="000000" w:themeColor="text1"/>
-          <w:sz w:val="24"/>
-          <w:szCs w:val="24"/>
-          <w:lang w:val="es-ES"/>
-        </w:rPr>
-        <w:t>Durante el balanceo, se identifican las estaciones que demandan espacios para recoger las unidades sobrantes y depositarlas en estaciones que demandan bicicletas</w:t>
-      </w:r>
-      <w:r>
-        <w:rPr>
-          <w:rFonts w:ascii="Times New Roman" w:hAnsi="Times New Roman" w:cs="Times New Roman"/>
-          <w:color w:val="000000" w:themeColor="text1"/>
-          <w:sz w:val="24"/>
-          <w:szCs w:val="24"/>
-          <w:lang w:val="es-ES"/>
-        </w:rPr>
-        <w:t>; a</w:t>
-      </w:r>
-      <w:r>
-        <w:rPr>
-          <w:rFonts w:ascii="Times New Roman" w:hAnsi="Times New Roman" w:cs="Times New Roman"/>
-          <w:color w:val="000000" w:themeColor="text1"/>
-          <w:sz w:val="24"/>
-          <w:szCs w:val="24"/>
-          <w:lang w:val="es-ES"/>
-        </w:rPr>
-        <w:t>demás, durante las horas en las que el sistema no está en operación, se tienen que dejar completamente llenas las esta</w:t>
-      </w:r>
-      <w:r>
-        <w:rPr>
-          <w:rFonts w:ascii="Times New Roman" w:hAnsi="Times New Roman" w:cs="Times New Roman"/>
-          <w:color w:val="000000" w:themeColor="text1"/>
-          <w:sz w:val="24"/>
-          <w:szCs w:val="24"/>
-          <w:lang w:val="es-ES"/>
-        </w:rPr>
-        <w:t xml:space="preserve">ciones que están cerca de paradas de metro, </w:t>
-      </w:r>
-      <w:proofErr w:type="spellStart"/>
-      <w:r>
-        <w:rPr>
-          <w:rFonts w:ascii="Times New Roman" w:hAnsi="Times New Roman" w:cs="Times New Roman"/>
-          <w:color w:val="000000" w:themeColor="text1"/>
-          <w:sz w:val="24"/>
-          <w:szCs w:val="24"/>
-          <w:lang w:val="es-ES"/>
-        </w:rPr>
-        <w:t>metrobús</w:t>
-      </w:r>
-      <w:proofErr w:type="spellEnd"/>
-      <w:r>
-        <w:rPr>
-          <w:rFonts w:ascii="Times New Roman" w:hAnsi="Times New Roman" w:cs="Times New Roman"/>
-          <w:color w:val="000000" w:themeColor="text1"/>
-          <w:sz w:val="24"/>
-          <w:szCs w:val="24"/>
-          <w:lang w:val="es-ES"/>
-        </w:rPr>
-        <w:t xml:space="preserve"> y</w:t>
-      </w:r>
-      <w:r>
-        <w:rPr>
-          <w:rFonts w:ascii="Times New Roman" w:hAnsi="Times New Roman" w:cs="Times New Roman"/>
-          <w:color w:val="000000" w:themeColor="text1"/>
-          <w:sz w:val="24"/>
-          <w:szCs w:val="24"/>
-          <w:lang w:val="es-ES"/>
-        </w:rPr>
-        <w:t xml:space="preserve"> trolebús porque muchas personas solicitan a Ecobici después </w:t>
-      </w:r>
-      <w:r>
-        <w:rPr>
-          <w:rFonts w:ascii="Times New Roman" w:hAnsi="Times New Roman" w:cs="Times New Roman"/>
-          <w:color w:val="000000" w:themeColor="text1"/>
-          <w:sz w:val="24"/>
-          <w:szCs w:val="24"/>
-          <w:lang w:val="es-ES"/>
-        </w:rPr>
-        <w:t xml:space="preserve">de haber utilizado otros transportes </w:t>
-      </w:r>
-      <w:proofErr w:type="gramStart"/>
-      <w:r>
-        <w:rPr>
-          <w:rFonts w:ascii="Times New Roman" w:hAnsi="Times New Roman" w:cs="Times New Roman"/>
-          <w:color w:val="000000" w:themeColor="text1"/>
-          <w:sz w:val="24"/>
-          <w:szCs w:val="24"/>
-          <w:lang w:val="es-ES"/>
-        </w:rPr>
-        <w:t>[ ]</w:t>
-      </w:r>
-      <w:proofErr w:type="gramEnd"/>
-      <w:r>
-        <w:rPr>
-          <w:rFonts w:ascii="Times New Roman" w:hAnsi="Times New Roman" w:cs="Times New Roman"/>
-          <w:color w:val="000000" w:themeColor="text1"/>
-          <w:sz w:val="24"/>
-          <w:szCs w:val="24"/>
-          <w:lang w:val="es-ES"/>
-        </w:rPr>
-        <w:t>.</w:t>
-      </w:r>
       <w:bookmarkStart w:id="0" w:name="_GoBack"/>
       <w:bookmarkEnd w:id="0"/>
+      <w:r>
+        <w:rPr>
+          <w:rFonts w:ascii="Times New Roman" w:hAnsi="Times New Roman" w:cs="Times New Roman"/>
+          <w:color w:val="000000" w:themeColor="text1"/>
+          <w:sz w:val="24"/>
+          <w:szCs w:val="24"/>
+          <w:lang w:val="es-ES"/>
+        </w:rPr>
+        <w:t xml:space="preserve">Ecobici cuenta con un sistema de balanceo </w:t>
+      </w:r>
+      <w:r>
+        <w:rPr>
+          <w:rFonts w:ascii="Times New Roman" w:hAnsi="Times New Roman" w:cs="Times New Roman"/>
+          <w:color w:val="000000" w:themeColor="text1"/>
+          <w:sz w:val="24"/>
+          <w:szCs w:val="24"/>
+          <w:lang w:val="es-ES"/>
+        </w:rPr>
+        <w:t>en el que algunas</w:t>
+      </w:r>
+      <w:r>
+        <w:rPr>
+          <w:rFonts w:ascii="Times New Roman" w:hAnsi="Times New Roman" w:cs="Times New Roman"/>
+          <w:color w:val="000000" w:themeColor="text1"/>
+          <w:sz w:val="24"/>
+          <w:szCs w:val="24"/>
+          <w:lang w:val="es-ES"/>
+        </w:rPr>
+        <w:t xml:space="preserve"> camionetas cargan las bicicletas que no están siendo utilizadas para colocarlas en las estaciones que mayor demanda de bicicletas tienen.</w:t>
+      </w:r>
+      <w:r>
+        <w:rPr>
+          <w:rFonts w:ascii="Times New Roman" w:hAnsi="Times New Roman" w:cs="Times New Roman"/>
+          <w:color w:val="000000" w:themeColor="text1"/>
+          <w:sz w:val="24"/>
+          <w:szCs w:val="24"/>
+          <w:lang w:val="es-ES"/>
+        </w:rPr>
+        <w:t xml:space="preserve"> La idea principal de esta forma de balanceo es que, en el tiempo de operación del sistema a lo largo del día, las estaciones pueden cambiar de tipo</w:t>
+      </w:r>
+      <w:r>
+        <w:rPr>
+          <w:rFonts w:ascii="Times New Roman" w:hAnsi="Times New Roman" w:cs="Times New Roman"/>
+          <w:color w:val="000000" w:themeColor="text1"/>
+          <w:sz w:val="24"/>
+          <w:szCs w:val="24"/>
+          <w:lang w:val="es-ES"/>
+        </w:rPr>
+        <w:t xml:space="preserve"> de acuerdo a la demanda</w:t>
+      </w:r>
+      <w:r>
+        <w:rPr>
+          <w:rFonts w:ascii="Times New Roman" w:hAnsi="Times New Roman" w:cs="Times New Roman"/>
+          <w:color w:val="000000" w:themeColor="text1"/>
+          <w:sz w:val="24"/>
+          <w:szCs w:val="24"/>
+          <w:lang w:val="es-ES"/>
+        </w:rPr>
+        <w:t xml:space="preserve">; además, cuando se presentan estaciones que demandan bicicletas, también hay estaciones que demandan espacios. </w:t>
+      </w:r>
+      <w:r>
+        <w:rPr>
+          <w:rFonts w:ascii="Times New Roman" w:hAnsi="Times New Roman" w:cs="Times New Roman"/>
+          <w:color w:val="000000" w:themeColor="text1"/>
+          <w:sz w:val="24"/>
+          <w:szCs w:val="24"/>
+          <w:lang w:val="es-ES"/>
+        </w:rPr>
+        <w:t xml:space="preserve">Durante el balanceo, se identifican las estaciones </w:t>
+      </w:r>
+      <w:r>
+        <w:rPr>
+          <w:rFonts w:ascii="Times New Roman" w:hAnsi="Times New Roman" w:cs="Times New Roman"/>
+          <w:color w:val="000000" w:themeColor="text1"/>
+          <w:sz w:val="24"/>
+          <w:szCs w:val="24"/>
+          <w:lang w:val="es-ES"/>
+        </w:rPr>
+        <w:t>tienen unidades de más para recogerlas</w:t>
+      </w:r>
+      <w:r>
+        <w:rPr>
+          <w:rFonts w:ascii="Times New Roman" w:hAnsi="Times New Roman" w:cs="Times New Roman"/>
+          <w:color w:val="000000" w:themeColor="text1"/>
+          <w:sz w:val="24"/>
+          <w:szCs w:val="24"/>
+          <w:lang w:val="es-ES"/>
+        </w:rPr>
+        <w:t xml:space="preserve"> y depositarlas en estaciones que </w:t>
+      </w:r>
+      <w:r>
+        <w:rPr>
+          <w:rFonts w:ascii="Times New Roman" w:hAnsi="Times New Roman" w:cs="Times New Roman"/>
+          <w:color w:val="000000" w:themeColor="text1"/>
+          <w:sz w:val="24"/>
+          <w:szCs w:val="24"/>
+          <w:lang w:val="es-ES"/>
+        </w:rPr>
+        <w:t>las demandan. Otra característica del balanceo es que,</w:t>
+      </w:r>
+      <w:r>
+        <w:rPr>
+          <w:rFonts w:ascii="Times New Roman" w:hAnsi="Times New Roman" w:cs="Times New Roman"/>
+          <w:color w:val="000000" w:themeColor="text1"/>
+          <w:sz w:val="24"/>
+          <w:szCs w:val="24"/>
+          <w:lang w:val="es-ES"/>
+        </w:rPr>
+        <w:t xml:space="preserve"> durante las horas en las que el sistema</w:t>
+      </w:r>
+      <w:r>
+        <w:rPr>
+          <w:rFonts w:ascii="Times New Roman" w:hAnsi="Times New Roman" w:cs="Times New Roman"/>
+          <w:color w:val="000000" w:themeColor="text1"/>
+          <w:sz w:val="24"/>
+          <w:szCs w:val="24"/>
+          <w:lang w:val="es-ES"/>
+        </w:rPr>
+        <w:t xml:space="preserve"> no está en operación, se tiene que reiniciar el sistema, es decir, colocar nuevamente la cantidad de bicicletas que debe tene</w:t>
+      </w:r>
+      <w:r>
+        <w:rPr>
+          <w:rFonts w:ascii="Times New Roman" w:hAnsi="Times New Roman" w:cs="Times New Roman"/>
+          <w:color w:val="000000" w:themeColor="text1"/>
+          <w:sz w:val="24"/>
+          <w:szCs w:val="24"/>
+          <w:lang w:val="es-ES"/>
+        </w:rPr>
+        <w:t xml:space="preserve">r cada estación; las estaciones que mayor cantidad de bicicletas deben tener son las que </w:t>
+      </w:r>
+      <w:r>
+        <w:rPr>
+          <w:rFonts w:ascii="Times New Roman" w:hAnsi="Times New Roman" w:cs="Times New Roman"/>
+          <w:color w:val="000000" w:themeColor="text1"/>
+          <w:sz w:val="24"/>
+          <w:szCs w:val="24"/>
+          <w:lang w:val="es-ES"/>
+        </w:rPr>
+        <w:t xml:space="preserve">están cerca de paradas de metro, </w:t>
+      </w:r>
+      <w:proofErr w:type="spellStart"/>
+      <w:r>
+        <w:rPr>
+          <w:rFonts w:ascii="Times New Roman" w:hAnsi="Times New Roman" w:cs="Times New Roman"/>
+          <w:color w:val="000000" w:themeColor="text1"/>
+          <w:sz w:val="24"/>
+          <w:szCs w:val="24"/>
+          <w:lang w:val="es-ES"/>
+        </w:rPr>
+        <w:t>metrobús</w:t>
+      </w:r>
+      <w:proofErr w:type="spellEnd"/>
+      <w:r>
+        <w:rPr>
+          <w:rFonts w:ascii="Times New Roman" w:hAnsi="Times New Roman" w:cs="Times New Roman"/>
+          <w:color w:val="000000" w:themeColor="text1"/>
+          <w:sz w:val="24"/>
+          <w:szCs w:val="24"/>
+          <w:lang w:val="es-ES"/>
+        </w:rPr>
+        <w:t xml:space="preserve"> y</w:t>
+      </w:r>
+      <w:r>
+        <w:rPr>
+          <w:rFonts w:ascii="Times New Roman" w:hAnsi="Times New Roman" w:cs="Times New Roman"/>
+          <w:color w:val="000000" w:themeColor="text1"/>
+          <w:sz w:val="24"/>
+          <w:szCs w:val="24"/>
+          <w:lang w:val="es-ES"/>
+        </w:rPr>
+        <w:t xml:space="preserve"> trolebús </w:t>
+      </w:r>
+      <w:r>
+        <w:rPr>
+          <w:rFonts w:ascii="Times New Roman" w:hAnsi="Times New Roman" w:cs="Times New Roman"/>
+          <w:color w:val="000000" w:themeColor="text1"/>
+          <w:sz w:val="24"/>
+          <w:szCs w:val="24"/>
+          <w:lang w:val="es-ES"/>
+        </w:rPr>
+        <w:t>debido a que</w:t>
+      </w:r>
+      <w:r>
+        <w:rPr>
+          <w:rFonts w:ascii="Times New Roman" w:hAnsi="Times New Roman" w:cs="Times New Roman"/>
+          <w:color w:val="000000" w:themeColor="text1"/>
+          <w:sz w:val="24"/>
+          <w:szCs w:val="24"/>
+          <w:lang w:val="es-ES"/>
+        </w:rPr>
+        <w:t xml:space="preserve"> muchas personas solicitan</w:t>
+      </w:r>
+      <w:r>
+        <w:rPr>
+          <w:rFonts w:ascii="Times New Roman" w:hAnsi="Times New Roman" w:cs="Times New Roman"/>
+          <w:color w:val="000000" w:themeColor="text1"/>
+          <w:sz w:val="24"/>
+          <w:szCs w:val="24"/>
+          <w:lang w:val="es-ES"/>
+        </w:rPr>
+        <w:t xml:space="preserve"> Ecobici después </w:t>
+      </w:r>
+      <w:r>
+        <w:rPr>
+          <w:rFonts w:ascii="Times New Roman" w:hAnsi="Times New Roman" w:cs="Times New Roman"/>
+          <w:color w:val="000000" w:themeColor="text1"/>
+          <w:sz w:val="24"/>
+          <w:szCs w:val="24"/>
+          <w:lang w:val="es-ES"/>
+        </w:rPr>
+        <w:t xml:space="preserve">de haber utilizado otros transportes </w:t>
+      </w:r>
+      <w:proofErr w:type="gramStart"/>
+      <w:r>
+        <w:rPr>
+          <w:rFonts w:ascii="Times New Roman" w:hAnsi="Times New Roman" w:cs="Times New Roman"/>
+          <w:color w:val="000000" w:themeColor="text1"/>
+          <w:sz w:val="24"/>
+          <w:szCs w:val="24"/>
+          <w:lang w:val="es-ES"/>
+        </w:rPr>
+        <w:t>[ ]</w:t>
+      </w:r>
+      <w:proofErr w:type="gramEnd"/>
+      <w:r>
+        <w:rPr>
+          <w:rFonts w:ascii="Times New Roman" w:hAnsi="Times New Roman" w:cs="Times New Roman"/>
+          <w:color w:val="000000" w:themeColor="text1"/>
+          <w:sz w:val="24"/>
+          <w:szCs w:val="24"/>
+          <w:lang w:val="es-ES"/>
+        </w:rPr>
+        <w:t>.</w:t>
+      </w:r>
     </w:p>
     <w:p>
       <w:pPr>
-        <w:spacing w:line="480" w:lineRule="auto"/>
+        <w:spacing w:after="0" w:line="480" w:lineRule="auto"/>
+        <w:jc w:val="both"/>
+        <w:rPr>
+          <w:rFonts w:ascii="Times New Roman" w:hAnsi="Times New Roman" w:cs="Times New Roman"/>
+          <w:color w:val="000000" w:themeColor="text1"/>
+          <w:sz w:val="24"/>
+          <w:szCs w:val="24"/>
+          <w:lang w:val="es-ES"/>
+        </w:rPr>
+      </w:pPr>
+    </w:p>
+    <w:p>
+      <w:pPr>
+        <w:spacing w:after="0" w:line="480" w:lineRule="auto"/>
+        <w:jc w:val="both"/>
+        <w:rPr>
+          <w:rFonts w:ascii="Times New Roman" w:hAnsi="Times New Roman" w:cs="Times New Roman"/>
+          <w:color w:val="000000" w:themeColor="text1"/>
+          <w:sz w:val="24"/>
+          <w:szCs w:val="24"/>
+          <w:lang w:val="es-ES"/>
+        </w:rPr>
+      </w:pPr>
+    </w:p>
+    <w:p>
+      <w:pPr>
+        <w:spacing w:after="0" w:line="480" w:lineRule="auto"/>
         <w:jc w:val="center"/>
-        <w:rPr>
-          <w:rFonts w:ascii="Times New Roman" w:hAnsi="Times New Roman" w:cs="Times New Roman"/>
-          <w:color w:val="000000" w:themeColor="text1"/>
-          <w:sz w:val="24"/>
-          <w:szCs w:val="24"/>
-          <w:lang w:val="es-ES"/>
-        </w:rPr>
       </w:pPr>
       <w:r>
         <w:rPr>
@@ -1522,7 +1641,7 @@
         </w:rPr>
         <w:lastRenderedPageBreak/>
         <w:drawing>
-          <wp:inline distT="0" distB="0" distL="0" distR="0">
+          <wp:inline distT="0" distB="0" distL="0" distR="0" wp14:anchorId="69253DC7" wp14:editId="54BFEF6E">
             <wp:extent cx="2438256" cy="1455089"/>
             <wp:effectExtent l="0" t="0" r="635" b="0"/>
             <wp:docPr id="2" name="Imagen 2"/>
@@ -1563,6 +1682,80 @@
           </wp:inline>
         </w:drawing>
       </w:r>
+    </w:p>
+    <w:p>
+      <w:pPr>
+        <w:pStyle w:val="Descripcin"/>
+        <w:jc w:val="center"/>
+        <w:rPr>
+          <w:b/>
+          <w:color w:val="000000" w:themeColor="text1"/>
+        </w:rPr>
+      </w:pPr>
+      <w:r>
+        <w:rPr>
+          <w:b/>
+          <w:color w:val="000000" w:themeColor="text1"/>
+        </w:rPr>
+        <w:t xml:space="preserve">Figura 2 - </w:t>
+      </w:r>
+      <w:r>
+        <w:rPr>
+          <w:b/>
+          <w:color w:val="000000" w:themeColor="text1"/>
+        </w:rPr>
+        <w:fldChar w:fldCharType="begin"/>
+      </w:r>
+      <w:r>
+        <w:rPr>
+          <w:b/>
+          <w:color w:val="000000" w:themeColor="text1"/>
+        </w:rPr>
+        <w:instrText xml:space="preserve"> SEQ Figura_2_- \* ARABIC </w:instrText>
+      </w:r>
+      <w:r>
+        <w:rPr>
+          <w:b/>
+          <w:color w:val="000000" w:themeColor="text1"/>
+        </w:rPr>
+        <w:fldChar w:fldCharType="separate"/>
+      </w:r>
+      <w:r>
+        <w:rPr>
+          <w:b/>
+          <w:noProof/>
+          <w:color w:val="000000" w:themeColor="text1"/>
+        </w:rPr>
+        <w:t>2</w:t>
+      </w:r>
+      <w:r>
+        <w:rPr>
+          <w:b/>
+          <w:color w:val="000000" w:themeColor="text1"/>
+        </w:rPr>
+        <w:fldChar w:fldCharType="end"/>
+      </w:r>
+      <w:r>
+        <w:rPr>
+          <w:b/>
+          <w:color w:val="000000" w:themeColor="text1"/>
+        </w:rPr>
+        <w:t xml:space="preserve"> “Carga de bicicletas en las camionetas de balanceo”</w:t>
+      </w:r>
+    </w:p>
+    <w:p/>
+    <w:p>
+      <w:pPr>
+        <w:spacing w:line="480" w:lineRule="auto"/>
+        <w:jc w:val="both"/>
+        <w:rPr>
+          <w:rFonts w:ascii="Times New Roman" w:hAnsi="Times New Roman" w:cs="Times New Roman"/>
+          <w:color w:val="000000" w:themeColor="text1"/>
+          <w:sz w:val="24"/>
+          <w:szCs w:val="24"/>
+          <w:lang w:val="es-ES"/>
+        </w:rPr>
+      </w:pPr>
     </w:p>
     <w:sectPr>
       <w:pgSz w:w="12240" w:h="15840"/>
